--- a/valencia/UD07/UD07 - Desenvolupament de móduls a Odoo Model i Vista.docx
+++ b/valencia/UD07/UD07 - Desenvolupament de móduls a Odoo Model i Vista.docx
@@ -203,7 +203,7 @@
           <w:szCs w:val="32"/>
           <w:rtl w:val="0"/>
         </w:rPr>
-        <w:t xml:space="preserve">Actualitzat Novembre 2021</w:t>
+        <w:t xml:space="preserve">Actualitzat Desembre 2021</w:t>
       </w:r>
       <w:r>
         <w:rPr>
@@ -2087,7 +2087,7 @@
               <w:vertAlign w:val="baseline"/>
               <w:rtl w:val="0"/>
             </w:rPr>
-            <w:t xml:space="preserve">22</w:t>
+            <w:t xml:space="preserve">21</w:t>
           </w:r>
           <w:r>
             <w:fldChar w:fldCharType="end"/>
@@ -2527,7 +2527,7 @@
               <w:vertAlign w:val="baseline"/>
               <w:rtl w:val="0"/>
             </w:rPr>
-            <w:t xml:space="preserve">24</w:t>
+            <w:t xml:space="preserve">23</w:t>
           </w:r>
           <w:r>
             <w:fldChar w:fldCharType="end"/>
@@ -3055,7 +3055,7 @@
               <w:vertAlign w:val="baseline"/>
               <w:rtl w:val="0"/>
             </w:rPr>
-            <w:t xml:space="preserve">28</w:t>
+            <w:t xml:space="preserve">27</w:t>
           </w:r>
           <w:r>
             <w:fldChar w:fldCharType="end"/>
@@ -3143,7 +3143,7 @@
               <w:vertAlign w:val="baseline"/>
               <w:rtl w:val="0"/>
             </w:rPr>
-            <w:t xml:space="preserve">28</w:t>
+            <w:t xml:space="preserve">27</w:t>
           </w:r>
           <w:r>
             <w:fldChar w:fldCharType="end"/>
@@ -3319,7 +3319,7 @@
               <w:vertAlign w:val="baseline"/>
               <w:rtl w:val="0"/>
             </w:rPr>
-            <w:t xml:space="preserve">29</w:t>
+            <w:t xml:space="preserve">28</w:t>
           </w:r>
           <w:r>
             <w:fldChar w:fldCharType="end"/>
@@ -4056,12 +4056,12 @@
             <wp:extent cx="4268844" cy="4327208"/>
             <wp:effectExtent b="0" l="0" r="0" t="0"/>
             <wp:wrapTopAndBottom distB="114300" distT="114300"/>
-            <wp:docPr id="5" name="image11.png"/>
+            <wp:docPr id="5" name="image13.png"/>
             <a:graphic>
               <a:graphicData uri="http://schemas.openxmlformats.org/drawingml/2006/picture">
                 <pic:pic>
                   <pic:nvPicPr>
-                    <pic:cNvPr id="0" name="image11.png"/>
+                    <pic:cNvPr id="0" name="image13.png"/>
                     <pic:cNvPicPr preferRelativeResize="0"/>
                   </pic:nvPicPr>
                   <pic:blipFill>
@@ -5553,18 +5553,7 @@
         <w:rPr>
           <w:rtl w:val="0"/>
         </w:rPr>
-        <w:t xml:space="preserve">”.</w:t>
-      </w:r>
-    </w:p>
-    <w:p>
-      <w:pPr>
-        <w:pageBreakBefore w:val="0"/>
-        <w:rPr/>
-      </w:pPr>
-      <w:r>
-        <w:rPr>
-          <w:rtl w:val="0"/>
-        </w:rPr>
+        <w:t xml:space="preserve">”.unida</w:t>
       </w:r>
     </w:p>
     <w:tbl>
@@ -5644,25 +5633,49 @@
     </w:tbl>
     <w:p>
       <w:pPr>
-        <w:pageBreakBefore w:val="0"/>
-        <w:ind w:left="432" w:firstLine="0"/>
         <w:rPr/>
       </w:pPr>
       <w:r>
         <w:rPr>
           <w:rtl w:val="0"/>
         </w:rPr>
-      </w:r>
-    </w:p>
-    <w:p>
-      <w:pPr>
+        <w:t xml:space="preserve">Una vegada executat aquest comando, tenim en la ruta indicada, l'estructura bàsica de directoris i fitxers amb una mica de codi d'exemple.</w:t>
+      </w:r>
+    </w:p>
+    <w:p>
+      <w:pPr>
+        <w:pBdr>
+          <w:top w:color="000000" w:space="4" w:sz="4" w:val="single"/>
+          <w:left w:color="000000" w:space="4" w:sz="4" w:val="single"/>
+          <w:bottom w:color="000000" w:space="4" w:sz="4" w:val="single"/>
+          <w:right w:color="000000" w:space="4" w:sz="4" w:val="single"/>
+        </w:pBdr>
+        <w:shd w:fill="cccc99" w:val="clear"/>
+        <w:spacing w:after="113" w:before="85" w:lineRule="auto"/>
+        <w:ind w:left="566.9291338582675" w:right="57" w:firstLine="0"/>
         <w:rPr/>
       </w:pPr>
       <w:r>
         <w:rPr>
-          <w:rtl w:val="0"/>
-        </w:rPr>
-        <w:t xml:space="preserve">Una vegada executat aquest comando, tenim en la ruta indicada, l'estructura bàsica de directoris i fitxers amb una mica de codi d'exemple.</w:t>
+          <w:rFonts w:ascii="Pacifico" w:cs="Pacifico" w:eastAsia="Pacifico" w:hAnsi="Pacifico"/>
+          <w:sz w:val="20"/>
+          <w:szCs w:val="20"/>
+          <w:rtl w:val="0"/>
+        </w:rPr>
+        <w:t xml:space="preserve">❕</w:t>
+      </w:r>
+      <w:r>
+        <w:rPr>
+          <w:b w:val="1"/>
+          <w:rtl w:val="0"/>
+        </w:rPr>
+        <w:t xml:space="preserve">Atenció:</w:t>
+      </w:r>
+      <w:r>
+        <w:rPr>
+          <w:rtl w:val="0"/>
+        </w:rPr>
+        <w:t xml:space="preserve"> encara que usar “scaffold” ens proporciona una base, durant la unitat pot ser bona idea basar-se en exemples proporcionats a classe.</w:t>
       </w:r>
     </w:p>
     <w:p>
@@ -6852,11 +6865,6 @@
         </w:rPr>
         <w:t xml:space="preserve">”. Hi ha constructors per a tots els tipus de dades.</w:t>
       </w:r>
-    </w:p>
-    <w:p>
-      <w:pPr>
-        <w:rPr/>
-      </w:pPr>
       <w:r>
         <w:rPr>
           <w:rtl w:val="0"/>
@@ -7928,20 +7936,20 @@
           <wp:anchor allowOverlap="1" behindDoc="0" distB="114300" distT="114300" distL="114300" distR="114300" hidden="0" layoutInCell="1" locked="0" relativeHeight="0" simplePos="0">
             <wp:simplePos x="0" y="0"/>
             <wp:positionH relativeFrom="column">
-              <wp:posOffset>1533525</wp:posOffset>
+              <wp:posOffset>1809750</wp:posOffset>
             </wp:positionH>
             <wp:positionV relativeFrom="paragraph">
-              <wp:posOffset>219075</wp:posOffset>
+              <wp:posOffset>228600</wp:posOffset>
             </wp:positionV>
-            <wp:extent cx="2454593" cy="936207"/>
+            <wp:extent cx="2092643" cy="794880"/>
             <wp:effectExtent b="0" l="0" r="0" t="0"/>
             <wp:wrapTopAndBottom distB="114300" distT="114300"/>
-            <wp:docPr id="10" name="image6.png"/>
+            <wp:docPr id="10" name="image4.png"/>
             <a:graphic>
               <a:graphicData uri="http://schemas.openxmlformats.org/drawingml/2006/picture">
                 <pic:pic>
                   <pic:nvPicPr>
-                    <pic:cNvPr id="0" name="image6.png"/>
+                    <pic:cNvPr id="0" name="image4.png"/>
                     <pic:cNvPicPr preferRelativeResize="0"/>
                   </pic:nvPicPr>
                   <pic:blipFill>
@@ -7954,7 +7962,7 @@
                   <pic:spPr>
                     <a:xfrm>
                       <a:off x="0" y="0"/>
-                      <a:ext cx="2454593" cy="936207"/>
+                      <a:ext cx="2092643" cy="794880"/>
                     </a:xfrm>
                     <a:prstGeom prst="rect"/>
                     <a:ln/>
@@ -8195,18 +8203,6 @@
     </w:p>
     <w:p>
       <w:pPr>
-        <w:pageBreakBefore w:val="0"/>
-        <w:ind w:left="0" w:firstLine="0"/>
-        <w:rPr/>
-      </w:pPr>
-      <w:r>
-        <w:rPr>
-          <w:rtl w:val="0"/>
-        </w:rPr>
-      </w:r>
-    </w:p>
-    <w:p>
-      <w:pPr>
         <w:numPr>
           <w:ilvl w:val="0"/>
           <w:numId w:val="20"/>
@@ -8598,12 +8594,12 @@
             <wp:extent cx="3283268" cy="1055035"/>
             <wp:effectExtent b="0" l="0" r="0" t="0"/>
             <wp:wrapTopAndBottom distB="114300" distT="114300"/>
-            <wp:docPr id="3" name="image2.png"/>
+            <wp:docPr id="3" name="image11.png"/>
             <a:graphic>
               <a:graphicData uri="http://schemas.openxmlformats.org/drawingml/2006/picture">
                 <pic:pic>
                   <pic:nvPicPr>
-                    <pic:cNvPr id="0" name="image2.png"/>
+                    <pic:cNvPr id="0" name="image11.png"/>
                     <pic:cNvPicPr preferRelativeResize="0"/>
                   </pic:nvPicPr>
                   <pic:blipFill>
@@ -8795,6 +8791,17 @@
     </w:p>
     <w:p>
       <w:pPr>
+        <w:pageBreakBefore w:val="0"/>
+        <w:rPr/>
+      </w:pPr>
+      <w:r>
+        <w:rPr>
+          <w:rtl w:val="0"/>
+        </w:rPr>
+      </w:r>
+    </w:p>
+    <w:p>
+      <w:pPr>
         <w:rPr/>
       </w:pPr>
       <w:r>
@@ -8845,20 +8852,20 @@
           <wp:anchor allowOverlap="1" behindDoc="0" distB="114300" distT="114300" distL="114300" distR="114300" hidden="0" layoutInCell="1" locked="0" relativeHeight="0" simplePos="0">
             <wp:simplePos x="0" y="0"/>
             <wp:positionH relativeFrom="column">
-              <wp:posOffset>914400</wp:posOffset>
+              <wp:posOffset>1457805</wp:posOffset>
             </wp:positionH>
             <wp:positionV relativeFrom="paragraph">
-              <wp:posOffset>247650</wp:posOffset>
+              <wp:posOffset>171450</wp:posOffset>
             </wp:positionV>
-            <wp:extent cx="4457700" cy="2133600"/>
+            <wp:extent cx="3273743" cy="1566919"/>
             <wp:effectExtent b="0" l="0" r="0" t="0"/>
             <wp:wrapTopAndBottom distB="114300" distT="114300"/>
-            <wp:docPr id="8" name="image12.png"/>
+            <wp:docPr id="8" name="image5.png"/>
             <a:graphic>
               <a:graphicData uri="http://schemas.openxmlformats.org/drawingml/2006/picture">
                 <pic:pic>
                   <pic:nvPicPr>
-                    <pic:cNvPr id="0" name="image12.png"/>
+                    <pic:cNvPr id="0" name="image5.png"/>
                     <pic:cNvPicPr preferRelativeResize="0"/>
                   </pic:nvPicPr>
                   <pic:blipFill>
@@ -8871,7 +8878,7 @@
                   <pic:spPr>
                     <a:xfrm>
                       <a:off x="0" y="0"/>
-                      <a:ext cx="4457700" cy="2133600"/>
+                      <a:ext cx="3273743" cy="1566919"/>
                     </a:xfrm>
                     <a:prstGeom prst="rect"/>
                     <a:ln/>
@@ -9672,42 +9679,6 @@
     </w:p>
     <w:p>
       <w:pPr>
-        <w:pageBreakBefore w:val="0"/>
-        <w:ind w:left="0" w:firstLine="0"/>
-        <w:rPr/>
-      </w:pPr>
-      <w:r>
-        <w:rPr>
-          <w:rtl w:val="0"/>
-        </w:rPr>
-      </w:r>
-    </w:p>
-    <w:p>
-      <w:pPr>
-        <w:pageBreakBefore w:val="0"/>
-        <w:ind w:left="0" w:firstLine="0"/>
-        <w:rPr/>
-      </w:pPr>
-      <w:r>
-        <w:rPr>
-          <w:rtl w:val="0"/>
-        </w:rPr>
-      </w:r>
-    </w:p>
-    <w:p>
-      <w:pPr>
-        <w:pageBreakBefore w:val="0"/>
-        <w:ind w:left="0" w:firstLine="0"/>
-        <w:rPr/>
-      </w:pPr>
-      <w:r>
-        <w:rPr>
-          <w:rtl w:val="0"/>
-        </w:rPr>
-      </w:r>
-    </w:p>
-    <w:p>
-      <w:pPr>
         <w:rPr/>
       </w:pPr>
       <w:r>
@@ -10191,56 +10162,6 @@
         <w:rPr>
           <w:rtl w:val="0"/>
         </w:rPr>
-      </w:r>
-    </w:p>
-    <w:p>
-      <w:pPr>
-        <w:rPr/>
-      </w:pPr>
-      <w:r>
-        <w:rPr>
-          <w:rtl w:val="0"/>
-        </w:rPr>
-      </w:r>
-    </w:p>
-    <w:p>
-      <w:pPr>
-        <w:rPr/>
-      </w:pPr>
-      <w:r>
-        <w:rPr>
-          <w:rtl w:val="0"/>
-        </w:rPr>
-      </w:r>
-    </w:p>
-    <w:p>
-      <w:pPr>
-        <w:rPr/>
-      </w:pPr>
-      <w:r>
-        <w:rPr>
-          <w:rtl w:val="0"/>
-        </w:rPr>
-      </w:r>
-    </w:p>
-    <w:p>
-      <w:pPr>
-        <w:rPr/>
-      </w:pPr>
-      <w:r>
-        <w:rPr>
-          <w:rtl w:val="0"/>
-        </w:rPr>
-      </w:r>
-    </w:p>
-    <w:p>
-      <w:pPr>
-        <w:rPr/>
-      </w:pPr>
-      <w:r>
-        <w:rPr>
-          <w:rtl w:val="0"/>
-        </w:rPr>
         <w:t xml:space="preserve">Una vegada estudiat el concepte de model i dels 'fields', detinguem-nos un moment a analitzar aquest codi que defineix 2 models:</w:t>
       </w:r>
     </w:p>
@@ -11090,16 +11011,6 @@
     </w:p>
     <w:p>
       <w:pPr>
-        <w:rPr/>
-      </w:pPr>
-      <w:r>
-        <w:rPr>
-          <w:rtl w:val="0"/>
-        </w:rPr>
-      </w:r>
-    </w:p>
-    <w:p>
-      <w:pPr>
         <w:pStyle w:val="Heading2"/>
         <w:numPr>
           <w:ilvl w:val="1"/>
@@ -11565,7 +11476,7 @@
           <w:u w:val="single"/>
           <w:rtl w:val="0"/>
         </w:rPr>
-        <w:t xml:space="preserve">Això és perillós, ja que pot ser que no recalcule més aqueix camp. El decorador “@api.depends()” soluciona aqueix problema si el “computed” depèn d'un altre “field”.</w:t>
+        <w:t xml:space="preserve">Això és perillós, ja que pot ser que no recalcule més aqueix camp. El decorador “@api.depends()” soluciona aqueix problema si el “computed” depén d'un altre “field”.</w:t>
       </w:r>
       <w:r>
         <w:rPr>
@@ -11582,7 +11493,7 @@
         <w:rPr>
           <w:rtl w:val="0"/>
         </w:rPr>
-        <w:t xml:space="preserve">En cas de no voler guardar en la base de dades, però voler cercar en el camp, Odoo proporciona la funció “</w:t>
+        <w:t xml:space="preserve">En cas de no voler guardar en la base de dades, però si voler cercar en el camp, Odoo proporciona la funció “</w:t>
       </w:r>
       <w:r>
         <w:rPr>
@@ -11664,7 +11575,7 @@
         <w:rPr>
           <w:rtl w:val="0"/>
         </w:rPr>
-        <w:t xml:space="preserve">En poques ocasions necessitem escriure directament en un “field computed”. Si és “computed” serà perquè el seu valor depèn d'altres factors. Si es permetera escriure en un “field computed”, no seria coherent amb els “fields” dels quals depèn. No obstant això sí que podem permetre que s'escriga directament si fem la funció “</w:t>
+        <w:t xml:space="preserve">En poques ocasions necessitem escriure directament en un “field computed”. Si és “computed” serà perquè el seu valor depèn d'altres factors. Si es permetera escriure en un “field computed”, no seria coherent amb els “fields” dels quals depèn. No obstant això, sí que podem permetre que s'escriga directament si fem la funció “</w:t>
       </w:r>
       <w:r>
         <w:rPr>
@@ -11685,12 +11596,6 @@
         </w:rPr>
         <w:t xml:space="preserve">. </w:t>
       </w:r>
-    </w:p>
-    <w:p>
-      <w:pPr>
-        <w:pageBreakBefore w:val="0"/>
-        <w:rPr/>
-      </w:pPr>
       <w:r>
         <w:rPr>
           <w:rtl w:val="0"/>
@@ -11742,26 +11647,6 @@
           <w:rtl w:val="0"/>
         </w:rPr>
         <w:t xml:space="preserve">Perquè un “field” tinga el valor per defecte, cal posar en el seu constructor l'argument “default=”. En cas de ser un valor estàtic, només cal posar el valor. En cas de ser un valor per defecte calculat, es pot posar la funció que el calcula.</w:t>
-      </w:r>
-    </w:p>
-    <w:p>
-      <w:pPr>
-        <w:rPr/>
-      </w:pPr>
-      <w:r>
-        <w:rPr>
-          <w:rtl w:val="0"/>
-        </w:rPr>
-      </w:r>
-    </w:p>
-    <w:p>
-      <w:pPr>
-        <w:rPr/>
-      </w:pPr>
-      <w:r>
-        <w:rPr>
-          <w:rtl w:val="0"/>
-        </w:rPr>
       </w:r>
     </w:p>
     <w:tbl>
@@ -12151,6 +12036,16 @@
         <w:rPr>
           <w:rtl w:val="0"/>
         </w:rPr>
+      </w:r>
+    </w:p>
+    <w:p>
+      <w:pPr>
+        <w:rPr/>
+      </w:pPr>
+      <w:r>
+        <w:rPr>
+          <w:rtl w:val="0"/>
+        </w:rPr>
         <w:t xml:space="preserve">Recordem que les funciones “lambda” són funcions anònimes definides en el lloc on s'invocaran. No poden tenir més d'una línia.</w:t>
       </w:r>
     </w:p>
@@ -12274,7 +12169,7 @@
           <w:b w:val="1"/>
           <w:rtl w:val="0"/>
         </w:rPr>
-        <w:t xml:space="preserve">Interessante</w:t>
+        <w:t xml:space="preserve">Interessant</w:t>
       </w:r>
       <w:r>
         <w:rPr>
@@ -12692,6 +12587,26 @@
         <w:rPr>
           <w:rtl w:val="0"/>
         </w:rPr>
+      </w:r>
+    </w:p>
+    <w:p>
+      <w:pPr>
+        <w:rPr/>
+      </w:pPr>
+      <w:r>
+        <w:rPr>
+          <w:rtl w:val="0"/>
+        </w:rPr>
+      </w:r>
+    </w:p>
+    <w:p>
+      <w:pPr>
+        <w:rPr/>
+      </w:pPr>
+      <w:r>
+        <w:rPr>
+          <w:rtl w:val="0"/>
+        </w:rPr>
         <w:t xml:space="preserve">A vegades és més còmode posar una restricció SQL que fer l'algorisme que el comprova. A més de més eficient en termes de computació. Per a això podem usar una “</w:t>
       </w:r>
       <w:r>
@@ -13003,20 +12918,20 @@
           <wp:anchor allowOverlap="1" behindDoc="0" distB="114300" distT="114300" distL="114300" distR="114300" hidden="0" layoutInCell="1" locked="0" relativeHeight="0" simplePos="0">
             <wp:simplePos x="0" y="0"/>
             <wp:positionH relativeFrom="column">
-              <wp:posOffset>433868</wp:posOffset>
+              <wp:posOffset>1210155</wp:posOffset>
             </wp:positionH>
             <wp:positionV relativeFrom="paragraph">
-              <wp:posOffset>238125</wp:posOffset>
+              <wp:posOffset>133350</wp:posOffset>
             </wp:positionV>
-            <wp:extent cx="5324475" cy="2324100"/>
+            <wp:extent cx="3769043" cy="1645163"/>
             <wp:effectExtent b="0" l="0" r="0" t="0"/>
             <wp:wrapTopAndBottom distB="114300" distT="114300"/>
-            <wp:docPr id="1" name="image13.png"/>
+            <wp:docPr id="1" name="image2.png"/>
             <a:graphic>
               <a:graphicData uri="http://schemas.openxmlformats.org/drawingml/2006/picture">
                 <pic:pic>
                   <pic:nvPicPr>
-                    <pic:cNvPr id="0" name="image13.png"/>
+                    <pic:cNvPr id="0" name="image2.png"/>
                     <pic:cNvPicPr preferRelativeResize="0"/>
                   </pic:nvPicPr>
                   <pic:blipFill>
@@ -13029,7 +12944,7 @@
                   <pic:spPr>
                     <a:xfrm>
                       <a:off x="0" y="0"/>
-                      <a:ext cx="5324475" cy="2324100"/>
+                      <a:ext cx="3769043" cy="1645163"/>
                     </a:xfrm>
                     <a:prstGeom prst="rect"/>
                     <a:ln/>
@@ -13085,12 +13000,12 @@
             <wp:extent cx="5314950" cy="4838700"/>
             <wp:effectExtent b="0" l="0" r="0" t="0"/>
             <wp:wrapTopAndBottom distB="114300" distT="114300"/>
-            <wp:docPr id="12" name="image9.png"/>
+            <wp:docPr id="12" name="image7.png"/>
             <a:graphic>
               <a:graphicData uri="http://schemas.openxmlformats.org/drawingml/2006/picture">
                 <pic:pic>
                   <pic:nvPicPr>
-                    <pic:cNvPr id="0" name="image9.png"/>
+                    <pic:cNvPr id="0" name="image7.png"/>
                     <pic:cNvPicPr preferRelativeResize="0"/>
                   </pic:nvPicPr>
                   <pic:blipFill>
@@ -13142,27 +13057,6 @@
     </w:p>
     <w:p>
       <w:pPr>
-        <w:rPr/>
-      </w:pPr>
-      <w:r>
-        <w:rPr>
-          <w:rtl w:val="0"/>
-        </w:rPr>
-      </w:r>
-    </w:p>
-    <w:p>
-      <w:pPr>
-        <w:pageBreakBefore w:val="0"/>
-        <w:rPr/>
-      </w:pPr>
-      <w:r>
-        <w:rPr>
-          <w:rtl w:val="0"/>
-        </w:rPr>
-      </w:r>
-    </w:p>
-    <w:p>
-      <w:pPr>
         <w:pageBreakBefore w:val="0"/>
         <w:pBdr>
           <w:top w:color="000000" w:space="4" w:sz="4" w:val="single"/>
@@ -13241,17 +13135,6 @@
         </w:rPr>
         <w:t xml:space="preserve">”. Aquest XML té un exemple comentat dels principals elements de les vistes, que veurem a continuació.</w:t>
       </w:r>
-      <w:r>
-        <w:rPr>
-          <w:rtl w:val="0"/>
-        </w:rPr>
-      </w:r>
-    </w:p>
-    <w:p>
-      <w:pPr>
-        <w:pageBreakBefore w:val="0"/>
-        <w:rPr/>
-      </w:pPr>
       <w:r>
         <w:rPr>
           <w:rtl w:val="0"/>
@@ -15209,22 +15092,6 @@
         </w:rPr>
         <w:t xml:space="preserve">El primer “record” defineix una vista de tipus “tree” que és una llista d'estudiants on es veuran els camps “name” i “topics”. El segon “rècord” és la definició d'un “action” tipus “window”, és a dir, que obri una finestra per a mostrar unes vistes de tipus “tree” i “form” (formulari). Els altres defineixen tres nivells de menú: el superior, l'intermedi i el menú desplegable que conté el “action”. Quan l'usuari navegue pels dos menús superiors i pressione el tercer element de menú s'executarà aquest “action” que carregarà la vista “tree” definida i una vista “form” inventada per Odoo.</w:t>
       </w:r>
-    </w:p>
-    <w:p>
-      <w:pPr>
-        <w:rPr/>
-      </w:pPr>
-      <w:r>
-        <w:rPr>
-          <w:rtl w:val="0"/>
-        </w:rPr>
-      </w:r>
-    </w:p>
-    <w:p>
-      <w:pPr>
-        <w:pageBreakBefore w:val="0"/>
-        <w:rPr/>
-      </w:pPr>
       <w:r>
         <w:rPr>
           <w:rtl w:val="0"/>
@@ -17980,42 +17847,10 @@
         </w:rPr>
         <w:t xml:space="preserve">Aquesta vista permet editar o crear un nou registre en el model que represente. Mostra un formulari que té versió editable i versió “només vista”. En tenir dues versions i necessitar més complexitat, la vista “form” té moltes més opcions.</w:t>
       </w:r>
-    </w:p>
-    <w:p>
-      <w:pPr>
-        <w:pageBreakBefore w:val="0"/>
-        <w:ind w:left="0" w:firstLine="0"/>
-        <w:rPr/>
-      </w:pPr>
-      <w:r>
-        <w:rPr>
-          <w:rtl w:val="0"/>
-        </w:rPr>
-      </w:r>
-    </w:p>
-    <w:p>
-      <w:pPr>
-        <w:pageBreakBefore w:val="0"/>
-        <w:ind w:left="0" w:firstLine="0"/>
-        <w:rPr/>
-      </w:pPr>
-      <w:r>
-        <w:rPr>
-          <w:rtl w:val="0"/>
-        </w:rPr>
-      </w:r>
-    </w:p>
-    <w:p>
-      <w:pPr>
-        <w:pageBreakBefore w:val="0"/>
-        <w:ind w:left="0" w:firstLine="0"/>
-        <w:rPr/>
-      </w:pPr>
-      <w:r>
-        <w:rPr>
-          <w:rtl w:val="0"/>
-        </w:rPr>
-        <w:t xml:space="preserve"> </w:t>
+      <w:r>
+        <w:rPr>
+          <w:rtl w:val="0"/>
+        </w:rPr>
       </w:r>
     </w:p>
     <w:p>
@@ -18636,24 +18471,6 @@
       <w:pPr>
         <w:pStyle w:val="Heading3"/>
         <w:pageBreakBefore w:val="0"/>
-        <w:ind w:left="0" w:firstLine="0"/>
-        <w:rPr/>
-      </w:pPr>
-      <w:bookmarkStart w:colFirst="0" w:colLast="0" w:name="_kmgazpg514bw" w:id="20"/>
-      <w:bookmarkEnd w:id="20"/>
-      <w:r>
-        <w:br w:type="page"/>
-      </w:r>
-      <w:r>
-        <w:rPr>
-          <w:rtl w:val="0"/>
-        </w:rPr>
-      </w:r>
-    </w:p>
-    <w:p>
-      <w:pPr>
-        <w:pStyle w:val="Heading3"/>
-        <w:pageBreakBefore w:val="0"/>
         <w:numPr>
           <w:ilvl w:val="2"/>
           <w:numId w:val="19"/>
@@ -18662,8 +18479,8 @@
           <w:u w:val="none"/>
         </w:rPr>
       </w:pPr>
-      <w:bookmarkStart w:colFirst="0" w:colLast="0" w:name="_trc4xhpsikhj" w:id="21"/>
-      <w:bookmarkEnd w:id="21"/>
+      <w:bookmarkStart w:colFirst="0" w:colLast="0" w:name="_trc4xhpsikhj" w:id="20"/>
+      <w:bookmarkEnd w:id="20"/>
       <w:r>
         <w:rPr>
           <w:rtl w:val="0"/>
@@ -18812,12 +18629,12 @@
             <wp:extent cx="387668" cy="368909"/>
             <wp:effectExtent b="0" l="0" r="0" t="0"/>
             <wp:wrapNone/>
-            <wp:docPr id="4" name="image1.png"/>
+            <wp:docPr id="4" name="image9.png"/>
             <a:graphic>
               <a:graphicData uri="http://schemas.openxmlformats.org/drawingml/2006/picture">
                 <pic:pic>
                   <pic:nvPicPr>
-                    <pic:cNvPr id="0" name="image1.png"/>
+                    <pic:cNvPr id="0" name="image9.png"/>
                     <pic:cNvPicPr preferRelativeResize="0"/>
                   </pic:nvPicPr>
                   <pic:blipFill>
@@ -18908,12 +18725,12 @@
             <wp:extent cx="3616643" cy="228600"/>
             <wp:effectExtent b="0" l="0" r="0" t="0"/>
             <wp:wrapNone/>
-            <wp:docPr id="2" name="image7.png"/>
+            <wp:docPr id="2" name="image10.png"/>
             <a:graphic>
               <a:graphicData uri="http://schemas.openxmlformats.org/drawingml/2006/picture">
                 <pic:pic>
                   <pic:nvPicPr>
-                    <pic:cNvPr id="0" name="image7.png"/>
+                    <pic:cNvPr id="0" name="image10.png"/>
                     <pic:cNvPicPr preferRelativeResize="0"/>
                   </pic:nvPicPr>
                   <pic:blipFill>
@@ -19028,6 +18845,28 @@
         <w:rPr>
           <w:rtl w:val="0"/>
         </w:rPr>
+      </w:r>
+    </w:p>
+    <w:p>
+      <w:pPr>
+        <w:pageBreakBefore w:val="0"/>
+        <w:rPr/>
+      </w:pPr>
+      <w:r>
+        <w:rPr>
+          <w:rtl w:val="0"/>
+        </w:rPr>
+      </w:r>
+    </w:p>
+    <w:p>
+      <w:pPr>
+        <w:pageBreakBefore w:val="0"/>
+        <w:rPr/>
+      </w:pPr>
+      <w:r>
+        <w:rPr>
+          <w:rtl w:val="0"/>
+        </w:rPr>
         <w:t xml:space="preserve">Per als “fields” de text tenim alguns que amb el seu nom s'expliquen a soles pel seu nom: char, text, email, url, date, html.</w:t>
       </w:r>
     </w:p>
@@ -19100,12 +18939,12 @@
           <wp:inline distB="114300" distT="114300" distL="114300" distR="114300">
             <wp:extent cx="1482566" cy="267585"/>
             <wp:effectExtent b="0" l="0" r="0" t="0"/>
-            <wp:docPr id="11" name="image4.png"/>
+            <wp:docPr id="11" name="image12.png"/>
             <a:graphic>
               <a:graphicData uri="http://schemas.openxmlformats.org/drawingml/2006/picture">
                 <pic:pic>
                   <pic:nvPicPr>
-                    <pic:cNvPr id="0" name="image4.png"/>
+                    <pic:cNvPr id="0" name="image12.png"/>
                     <pic:cNvPicPr preferRelativeResize="0"/>
                   </pic:nvPicPr>
                   <pic:blipFill>
@@ -19174,12 +19013,12 @@
           <wp:inline distB="114300" distT="114300" distL="114300" distR="114300">
             <wp:extent cx="6192210" cy="241300"/>
             <wp:effectExtent b="0" l="0" r="0" t="0"/>
-            <wp:docPr id="9" name="image5.png"/>
+            <wp:docPr id="9" name="image6.png"/>
             <a:graphic>
               <a:graphicData uri="http://schemas.openxmlformats.org/drawingml/2006/picture">
                 <pic:pic>
                   <pic:nvPicPr>
-                    <pic:cNvPr id="0" name="image5.png"/>
+                    <pic:cNvPr id="0" name="image6.png"/>
                     <pic:cNvPicPr preferRelativeResize="0"/>
                   </pic:nvPicPr>
                   <pic:blipFill>
@@ -19289,8 +19128,8 @@
           <w:u w:val="none"/>
         </w:rPr>
       </w:pPr>
-      <w:bookmarkStart w:colFirst="0" w:colLast="0" w:name="_akuym8ylkzg" w:id="22"/>
-      <w:bookmarkEnd w:id="22"/>
+      <w:bookmarkStart w:colFirst="0" w:colLast="0" w:name="_akuym8ylkzg" w:id="21"/>
+      <w:bookmarkEnd w:id="21"/>
       <w:r>
         <w:rPr>
           <w:rtl w:val="0"/>
@@ -19489,7 +19328,7 @@
                 <w:shd w:fill="f8f8f8" w:val="clear"/>
                 <w:rtl w:val="0"/>
               </w:rPr>
-              <w:t xml:space="preserve">{"default_doctor": True}</w:t>
+              <w:t xml:space="preserve">{"default_doctor": active_id}</w:t>
             </w:r>
             <w:r>
               <w:rPr>
@@ -19614,7 +19453,50 @@
         <w:rPr>
           <w:rtl w:val="0"/>
         </w:rPr>
-        <w:t xml:space="preserve">” del registre que està actiu en aquest formulari.</w:t>
+        <w:t xml:space="preserve">” del registre que està actiu en aquest formulari. Per saber més de com utilitzar “context” podeu consultar </w:t>
+      </w:r>
+      <w:hyperlink r:id="rId20">
+        <w:r>
+          <w:rPr>
+            <w:color w:val="1155cc"/>
+            <w:u w:val="single"/>
+            <w:rtl w:val="0"/>
+          </w:rPr>
+          <w:t xml:space="preserve">https://www.cybrosys.com/blog/how-to-use-context-and-domain-in-odoo-13</w:t>
+        </w:r>
+      </w:hyperlink>
+      <w:r>
+        <w:rPr>
+          <w:rtl w:val="0"/>
+        </w:rPr>
+        <w:t xml:space="preserve"> i </w:t>
+      </w:r>
+      <w:hyperlink r:id="rId21">
+        <w:r>
+          <w:rPr>
+            <w:color w:val="1155cc"/>
+            <w:u w:val="single"/>
+            <w:rtl w:val="0"/>
+          </w:rPr>
+          <w:t xml:space="preserve">https://odootricks.tips/about/building-blocks/context/</w:t>
+        </w:r>
+      </w:hyperlink>
+      <w:r>
+        <w:rPr>
+          <w:rtl w:val="0"/>
+        </w:rPr>
+        <w:t xml:space="preserve">.</w:t>
+      </w:r>
+    </w:p>
+    <w:p>
+      <w:pPr>
+        <w:pageBreakBefore w:val="0"/>
+        <w:rPr/>
+      </w:pPr>
+      <w:r>
+        <w:rPr>
+          <w:rtl w:val="0"/>
+        </w:rPr>
       </w:r>
     </w:p>
     <w:p>
@@ -19641,8 +19523,8 @@
           <w:u w:val="none"/>
         </w:rPr>
       </w:pPr>
-      <w:bookmarkStart w:colFirst="0" w:colLast="0" w:name="_herq84u9vj5r" w:id="23"/>
-      <w:bookmarkEnd w:id="23"/>
+      <w:bookmarkStart w:colFirst="0" w:colLast="0" w:name="_herq84u9vj5r" w:id="22"/>
+      <w:bookmarkEnd w:id="22"/>
       <w:r>
         <w:rPr>
           <w:rtl w:val="0"/>
@@ -19832,17 +19714,6 @@
     </w:tbl>
     <w:p>
       <w:pPr>
-        <w:pageBreakBefore w:val="0"/>
-        <w:rPr/>
-      </w:pPr>
-      <w:r>
-        <w:rPr>
-          <w:rtl w:val="0"/>
-        </w:rPr>
-      </w:r>
-    </w:p>
-    <w:p>
-      <w:pPr>
         <w:pStyle w:val="Heading3"/>
         <w:pageBreakBefore w:val="0"/>
         <w:numPr>
@@ -19853,8 +19724,8 @@
           <w:u w:val="none"/>
         </w:rPr>
       </w:pPr>
-      <w:bookmarkStart w:colFirst="0" w:colLast="0" w:name="_g8zpixqfbwed" w:id="24"/>
-      <w:bookmarkEnd w:id="24"/>
+      <w:bookmarkStart w:colFirst="0" w:colLast="0" w:name="_g8zpixqfbwed" w:id="23"/>
+      <w:bookmarkEnd w:id="23"/>
       <w:r>
         <w:rPr>
           <w:rtl w:val="0"/>
@@ -20722,31 +20593,7 @@
         <w:rPr>
           <w:rtl w:val="0"/>
         </w:rPr>
-      </w:r>
-    </w:p>
-    <w:p>
-      <w:pPr>
-        <w:pageBreakBefore w:val="0"/>
-        <w:ind w:left="0" w:firstLine="0"/>
-        <w:rPr/>
-      </w:pPr>
-      <w:r>
-        <w:rPr>
-          <w:rtl w:val="0"/>
-        </w:rPr>
-      </w:r>
-    </w:p>
-    <w:p>
-      <w:pPr>
-        <w:pageBreakBefore w:val="0"/>
-        <w:ind w:left="0" w:firstLine="0"/>
-        <w:rPr/>
-      </w:pPr>
-      <w:r>
-        <w:rPr>
-          <w:rtl w:val="0"/>
-        </w:rPr>
-        <w:t xml:space="preserve">També existeix està l'opció </w:t>
+        <w:t xml:space="preserve">També existeix l'opció </w:t>
       </w:r>
       <w:r>
         <w:rPr>
@@ -21382,8 +21229,8 @@
           <w:u w:val="none"/>
         </w:rPr>
       </w:pPr>
-      <w:bookmarkStart w:colFirst="0" w:colLast="0" w:name="_rtqvlqkx7nlr" w:id="25"/>
-      <w:bookmarkEnd w:id="25"/>
+      <w:bookmarkStart w:colFirst="0" w:colLast="0" w:name="_rtqvlqkx7nlr" w:id="24"/>
+      <w:bookmarkEnd w:id="24"/>
       <w:r>
         <w:rPr>
           <w:rtl w:val="0"/>
@@ -21633,8 +21480,8 @@
         <w:ind w:left="576"/>
         <w:rPr/>
       </w:pPr>
-      <w:bookmarkStart w:colFirst="0" w:colLast="0" w:name="_hr7jttygd8q5" w:id="26"/>
-      <w:bookmarkEnd w:id="26"/>
+      <w:bookmarkStart w:colFirst="0" w:colLast="0" w:name="_hr7jttygd8q5" w:id="25"/>
+      <w:bookmarkEnd w:id="25"/>
       <w:r>
         <w:rPr>
           <w:rtl w:val="0"/>
@@ -21733,26 +21580,6 @@
         </w:rPr>
         <w:t xml:space="preserve">Vegem un exemple mínim de “Kanban” on descriurem posteriorment per a què serveixen les etiquetes i atributs.</w:t>
       </w:r>
-    </w:p>
-    <w:p>
-      <w:pPr>
-        <w:pageBreakBefore w:val="0"/>
-        <w:rPr/>
-      </w:pPr>
-      <w:r>
-        <w:br w:type="page"/>
-      </w:r>
-      <w:r>
-        <w:rPr>
-          <w:rtl w:val="0"/>
-        </w:rPr>
-      </w:r>
-    </w:p>
-    <w:p>
-      <w:pPr>
-        <w:pageBreakBefore w:val="0"/>
-        <w:rPr/>
-      </w:pPr>
       <w:r>
         <w:rPr>
           <w:rtl w:val="0"/>
@@ -23527,83 +23354,6 @@
     </w:tbl>
     <w:p>
       <w:pPr>
-        <w:pageBreakBefore w:val="0"/>
-        <w:rPr/>
-      </w:pPr>
-      <w:r>
-        <w:rPr>
-          <w:rtl w:val="0"/>
-        </w:rPr>
-      </w:r>
-    </w:p>
-    <w:p>
-      <w:pPr>
-        <w:pageBreakBefore w:val="0"/>
-        <w:rPr/>
-      </w:pPr>
-      <w:r>
-        <w:rPr>
-          <w:rtl w:val="0"/>
-        </w:rPr>
-      </w:r>
-    </w:p>
-    <w:p>
-      <w:pPr>
-        <w:pageBreakBefore w:val="0"/>
-        <w:rPr/>
-      </w:pPr>
-      <w:r>
-        <w:rPr>
-          <w:rtl w:val="0"/>
-        </w:rPr>
-      </w:r>
-    </w:p>
-    <w:p>
-      <w:pPr>
-        <w:pageBreakBefore w:val="0"/>
-        <w:rPr/>
-      </w:pPr>
-      <w:r>
-        <w:rPr>
-          <w:rtl w:val="0"/>
-        </w:rPr>
-      </w:r>
-    </w:p>
-    <w:p>
-      <w:pPr>
-        <w:pageBreakBefore w:val="0"/>
-        <w:rPr/>
-      </w:pPr>
-      <w:r>
-        <w:rPr>
-          <w:rtl w:val="0"/>
-        </w:rPr>
-      </w:r>
-    </w:p>
-    <w:p>
-      <w:pPr>
-        <w:pageBreakBefore w:val="0"/>
-        <w:rPr/>
-      </w:pPr>
-      <w:r>
-        <w:rPr>
-          <w:rtl w:val="0"/>
-        </w:rPr>
-      </w:r>
-    </w:p>
-    <w:p>
-      <w:pPr>
-        <w:pageBreakBefore w:val="0"/>
-        <w:rPr/>
-      </w:pPr>
-      <w:r>
-        <w:rPr>
-          <w:rtl w:val="0"/>
-        </w:rPr>
-      </w:r>
-    </w:p>
-    <w:p>
-      <w:pPr>
         <w:pStyle w:val="Heading2"/>
         <w:numPr>
           <w:ilvl w:val="1"/>
@@ -23612,8 +23362,8 @@
         <w:ind w:left="576"/>
         <w:rPr/>
       </w:pPr>
-      <w:bookmarkStart w:colFirst="0" w:colLast="0" w:name="_mse4nrae9fqe" w:id="27"/>
-      <w:bookmarkEnd w:id="27"/>
+      <w:bookmarkStart w:colFirst="0" w:colLast="0" w:name="_mse4nrae9fqe" w:id="26"/>
+      <w:bookmarkEnd w:id="26"/>
       <w:r>
         <w:rPr>
           <w:rtl w:val="0"/>
@@ -24683,8 +24433,8 @@
         <w:ind w:left="576"/>
         <w:rPr/>
       </w:pPr>
-      <w:bookmarkStart w:colFirst="0" w:colLast="0" w:name="_7bybvwbln8gu" w:id="28"/>
-      <w:bookmarkEnd w:id="28"/>
+      <w:bookmarkStart w:colFirst="0" w:colLast="0" w:name="_7bybvwbln8gu" w:id="27"/>
+      <w:bookmarkEnd w:id="27"/>
       <w:r>
         <w:rPr>
           <w:rtl w:val="0"/>
@@ -25773,8 +25523,8 @@
         <w:ind w:left="576"/>
         <w:rPr/>
       </w:pPr>
-      <w:bookmarkStart w:colFirst="0" w:colLast="0" w:name="_uwhnxn222xcr" w:id="29"/>
-      <w:bookmarkEnd w:id="29"/>
+      <w:bookmarkStart w:colFirst="0" w:colLast="0" w:name="_uwhnxn222xcr" w:id="28"/>
+      <w:bookmarkEnd w:id="28"/>
       <w:r>
         <w:rPr>
           <w:rtl w:val="0"/>
@@ -27314,8 +27064,8 @@
         <w:ind w:left="432" w:right="0"/>
         <w:rPr/>
       </w:pPr>
-      <w:bookmarkStart w:colFirst="0" w:colLast="0" w:name="_52hibfi4gv7g" w:id="30"/>
-      <w:bookmarkEnd w:id="30"/>
+      <w:bookmarkStart w:colFirst="0" w:colLast="0" w:name="_52hibfi4gv7g" w:id="29"/>
+      <w:bookmarkEnd w:id="29"/>
       <w:r>
         <w:rPr>
           <w:rtl w:val="0"/>
@@ -27333,7 +27083,7 @@
         </w:rPr>
         <w:t xml:space="preserve">Es poden trobar exemples de mòduls d'Odoo comentats amb els conceptes tractats durant la unitat en </w:t>
       </w:r>
-      <w:hyperlink r:id="rId20">
+      <w:hyperlink r:id="rId22">
         <w:r>
           <w:rPr>
             <w:color w:val="1155cc"/>
@@ -27358,8 +27108,8 @@
         </w:numPr>
         <w:ind w:left="432"/>
       </w:pPr>
-      <w:bookmarkStart w:colFirst="0" w:colLast="0" w:name="_dx3f345n8msi" w:id="31"/>
-      <w:bookmarkEnd w:id="31"/>
+      <w:bookmarkStart w:colFirst="0" w:colLast="0" w:name="_dx3f345n8msi" w:id="30"/>
+      <w:bookmarkEnd w:id="30"/>
       <w:r>
         <w:rPr>
           <w:rtl w:val="0"/>
@@ -27378,7 +27128,7 @@
         <w:ind w:left="432" w:firstLine="0"/>
         <w:rPr/>
       </w:pPr>
-      <w:hyperlink r:id="rId21">
+      <w:hyperlink r:id="rId23">
         <w:r>
           <w:rPr>
             <w:color w:val="1155cc"/>
@@ -27400,7 +27150,7 @@
         <w:ind w:left="432" w:firstLine="0"/>
         <w:rPr/>
       </w:pPr>
-      <w:hyperlink r:id="rId22">
+      <w:hyperlink r:id="rId24">
         <w:r>
           <w:rPr>
             <w:color w:val="1155cc"/>
@@ -27422,7 +27172,7 @@
         <w:ind w:left="432" w:firstLine="0"/>
         <w:rPr/>
       </w:pPr>
-      <w:hyperlink r:id="rId23">
+      <w:hyperlink r:id="rId25">
         <w:r>
           <w:rPr>
             <w:color w:val="1155cc"/>
@@ -27455,8 +27205,8 @@
           <w:szCs w:val="28"/>
         </w:rPr>
       </w:pPr>
-      <w:bookmarkStart w:colFirst="0" w:colLast="0" w:name="_mh0sb6oag3eq" w:id="32"/>
-      <w:bookmarkEnd w:id="32"/>
+      <w:bookmarkStart w:colFirst="0" w:colLast="0" w:name="_mh0sb6oag3eq" w:id="31"/>
+      <w:bookmarkEnd w:id="31"/>
       <w:r>
         <w:rPr>
           <w:rtl w:val="0"/>
@@ -27528,8 +27278,8 @@
       </w:r>
     </w:p>
     <w:sectPr>
-      <w:headerReference r:id="rId24" w:type="default"/>
-      <w:footerReference r:id="rId25" w:type="default"/>
+      <w:headerReference r:id="rId26" w:type="default"/>
+      <w:footerReference r:id="rId27" w:type="default"/>
       <w:type w:val="nextPage"/>
       <w:pgSz w:h="16838" w:w="11906" w:orient="portrait"/>
       <w:pgMar w:bottom="1737" w:top="1623" w:left="1077" w:right="1077" w:header="1134" w:footer="1134"/>

--- a/valencia/UD07/UD07 - Desenvolupament de móduls a Odoo Model i Vista.docx
+++ b/valencia/UD07/UD07 - Desenvolupament de móduls a Odoo Model i Vista.docx
@@ -326,12 +326,12 @@
             <wp:extent cx="837247" cy="294417"/>
             <wp:effectExtent b="0" l="0" r="0" t="0"/>
             <wp:wrapSquare wrapText="bothSides" distB="57150" distT="57150" distL="57150" distR="57150"/>
-            <wp:docPr id="7" name="image8.png"/>
+            <wp:docPr id="7" name="image2.png"/>
             <a:graphic>
               <a:graphicData uri="http://schemas.openxmlformats.org/drawingml/2006/picture">
                 <pic:pic>
                   <pic:nvPicPr>
-                    <pic:cNvPr id="0" name="image8.png"/>
+                    <pic:cNvPr id="0" name="image2.png"/>
                     <pic:cNvPicPr preferRelativeResize="0"/>
                   </pic:nvPicPr>
                   <pic:blipFill>
@@ -3252,74 +3252,106 @@
             <w:rPr>
               <w:rFonts w:ascii="Verdana" w:cs="Verdana" w:eastAsia="Verdana" w:hAnsi="Verdana"/>
               <w:b w:val="1"/>
-              <w:i w:val="0"/>
-              <w:smallCaps w:val="0"/>
-              <w:strike w:val="0"/>
-              <w:color w:val="000000"/>
               <w:sz w:val="21"/>
               <w:szCs w:val="21"/>
-              <w:u w:val="none"/>
-              <w:shd w:fill="auto" w:val="clear"/>
-              <w:vertAlign w:val="baseline"/>
             </w:rPr>
           </w:pPr>
-          <w:hyperlink w:anchor="_52hibfi4gv7g">
+          <w:hyperlink w:anchor="_pqgc0b1iw8pw">
             <w:r>
               <w:rPr>
                 <w:rFonts w:ascii="Verdana" w:cs="Verdana" w:eastAsia="Verdana" w:hAnsi="Verdana"/>
                 <w:b w:val="1"/>
-                <w:i w:val="0"/>
-                <w:smallCaps w:val="0"/>
-                <w:strike w:val="0"/>
-                <w:color w:val="000000"/>
                 <w:sz w:val="21"/>
                 <w:szCs w:val="21"/>
-                <w:u w:val="none"/>
-                <w:shd w:fill="auto" w:val="clear"/>
-                <w:vertAlign w:val="baseline"/>
-                <w:rtl w:val="0"/>
-              </w:rPr>
-              <w:t xml:space="preserve">Mòduls d'exemple amb comentaris</w:t>
+                <w:rtl w:val="0"/>
+              </w:rPr>
+              <w:t xml:space="preserve">Seguretat en models Odoo</w:t>
             </w:r>
           </w:hyperlink>
           <w:r>
             <w:rPr>
               <w:rFonts w:ascii="Verdana" w:cs="Verdana" w:eastAsia="Verdana" w:hAnsi="Verdana"/>
               <w:b w:val="1"/>
-              <w:i w:val="0"/>
-              <w:smallCaps w:val="0"/>
-              <w:strike w:val="0"/>
-              <w:color w:val="000000"/>
               <w:sz w:val="21"/>
               <w:szCs w:val="21"/>
-              <w:u w:val="none"/>
-              <w:shd w:fill="auto" w:val="clear"/>
-              <w:vertAlign w:val="baseline"/>
               <w:rtl w:val="0"/>
             </w:rPr>
             <w:tab/>
           </w:r>
           <w:r>
             <w:fldChar w:fldCharType="begin"/>
-            <w:instrText xml:space="preserve"> PAGEREF _52hibfi4gv7g \h </w:instrText>
+            <w:instrText xml:space="preserve"> PAGEREF _pqgc0b1iw8pw \h </w:instrText>
             <w:fldChar w:fldCharType="separate"/>
           </w:r>
           <w:r>
             <w:rPr>
               <w:rFonts w:ascii="Verdana" w:cs="Verdana" w:eastAsia="Verdana" w:hAnsi="Verdana"/>
               <w:b w:val="1"/>
-              <w:i w:val="0"/>
-              <w:smallCaps w:val="0"/>
-              <w:strike w:val="0"/>
-              <w:color w:val="000000"/>
               <w:sz w:val="21"/>
               <w:szCs w:val="21"/>
-              <w:u w:val="none"/>
-              <w:shd w:fill="auto" w:val="clear"/>
-              <w:vertAlign w:val="baseline"/>
               <w:rtl w:val="0"/>
             </w:rPr>
-            <w:t xml:space="preserve">28</w:t>
+            <w:t xml:space="preserve">29</w:t>
+          </w:r>
+          <w:r>
+            <w:fldChar w:fldCharType="end"/>
+          </w:r>
+          <w:r>
+            <w:rPr>
+              <w:rtl w:val="0"/>
+            </w:rPr>
+          </w:r>
+        </w:p>
+        <w:p>
+          <w:pPr>
+            <w:tabs>
+              <w:tab w:val="right" w:pos="9637.511811023622"/>
+            </w:tabs>
+            <w:spacing w:before="200" w:line="240" w:lineRule="auto"/>
+            <w:ind w:left="0" w:firstLine="0"/>
+            <w:rPr>
+              <w:rFonts w:ascii="Verdana" w:cs="Verdana" w:eastAsia="Verdana" w:hAnsi="Verdana"/>
+              <w:b w:val="1"/>
+              <w:sz w:val="21"/>
+              <w:szCs w:val="21"/>
+            </w:rPr>
+          </w:pPr>
+          <w:hyperlink w:anchor="_mny6ugefgfay">
+            <w:r>
+              <w:rPr>
+                <w:rFonts w:ascii="Verdana" w:cs="Verdana" w:eastAsia="Verdana" w:hAnsi="Verdana"/>
+                <w:b w:val="1"/>
+                <w:sz w:val="21"/>
+                <w:szCs w:val="21"/>
+                <w:rtl w:val="0"/>
+              </w:rPr>
+              <w:t xml:space="preserve">Mòduls d'exemple amb comentaris</w:t>
+            </w:r>
+          </w:hyperlink>
+          <w:r>
+            <w:rPr>
+              <w:rFonts w:ascii="Verdana" w:cs="Verdana" w:eastAsia="Verdana" w:hAnsi="Verdana"/>
+              <w:b w:val="1"/>
+              <w:sz w:val="21"/>
+              <w:szCs w:val="21"/>
+              <w:rtl w:val="0"/>
+            </w:rPr>
+            <w:tab/>
+          </w:r>
+          <w:r>
+            <w:fldChar w:fldCharType="begin"/>
+            <w:instrText xml:space="preserve"> PAGEREF _mny6ugefgfay \h </w:instrText>
+            <w:fldChar w:fldCharType="separate"/>
+          </w:r>
+          <w:r>
+            <w:rPr>
+              <w:rFonts w:ascii="Verdana" w:cs="Verdana" w:eastAsia="Verdana" w:hAnsi="Verdana"/>
+              <w:b w:val="1"/>
+              <w:sz w:val="21"/>
+              <w:szCs w:val="21"/>
+              <w:rtl w:val="0"/>
+            </w:rPr>
+            <w:t xml:space="preserve">29</w:t>
           </w:r>
           <w:r>
             <w:fldChar w:fldCharType="end"/>
@@ -3407,7 +3439,7 @@
               <w:vertAlign w:val="baseline"/>
               <w:rtl w:val="0"/>
             </w:rPr>
-            <w:t xml:space="preserve">29</w:t>
+            <w:t xml:space="preserve">30</w:t>
           </w:r>
           <w:r>
             <w:fldChar w:fldCharType="end"/>
@@ -3495,7 +3527,7 @@
               <w:vertAlign w:val="baseline"/>
               <w:rtl w:val="0"/>
             </w:rPr>
-            <w:t xml:space="preserve">29</w:t>
+            <w:t xml:space="preserve">30</w:t>
           </w:r>
           <w:r>
             <w:fldChar w:fldCharType="end"/>
@@ -3795,7 +3827,7 @@
         <w:rPr>
           <w:rtl w:val="0"/>
         </w:rPr>
-        <w:t xml:space="preserve">La capa de client que és una SPA (Single Page Application). La capa client està subdividida en almenys 3 interfícies molt diferenciades:</w:t>
+        <w:t xml:space="preserve">La capa de client que és un SPA (Single Page Application). La capa client està dividida en almenys 3 interfícies molt diferenciades:</w:t>
       </w:r>
     </w:p>
     <w:p>
@@ -5373,7 +5405,7 @@
       <w:pPr>
         <w:numPr>
           <w:ilvl w:val="0"/>
-          <w:numId w:val="23"/>
+          <w:numId w:val="24"/>
         </w:numPr>
         <w:ind w:left="720" w:hanging="360"/>
       </w:pPr>
@@ -5388,7 +5420,7 @@
       <w:pPr>
         <w:numPr>
           <w:ilvl w:val="0"/>
-          <w:numId w:val="23"/>
+          <w:numId w:val="24"/>
         </w:numPr>
         <w:ind w:left="720" w:hanging="360"/>
       </w:pPr>
@@ -5403,7 +5435,7 @@
       <w:pPr>
         <w:numPr>
           <w:ilvl w:val="1"/>
-          <w:numId w:val="23"/>
+          <w:numId w:val="24"/>
         </w:numPr>
         <w:ind w:left="1440" w:hanging="360"/>
       </w:pPr>
@@ -5418,7 +5450,7 @@
       <w:pPr>
         <w:numPr>
           <w:ilvl w:val="1"/>
-          <w:numId w:val="23"/>
+          <w:numId w:val="24"/>
         </w:numPr>
         <w:ind w:left="1440" w:hanging="360"/>
       </w:pPr>
@@ -5433,7 +5465,7 @@
       <w:pPr>
         <w:numPr>
           <w:ilvl w:val="1"/>
-          <w:numId w:val="23"/>
+          <w:numId w:val="24"/>
         </w:numPr>
         <w:ind w:left="1440" w:hanging="360"/>
       </w:pPr>
@@ -5448,7 +5480,7 @@
       <w:pPr>
         <w:numPr>
           <w:ilvl w:val="0"/>
-          <w:numId w:val="23"/>
+          <w:numId w:val="24"/>
         </w:numPr>
         <w:ind w:left="720" w:hanging="360"/>
       </w:pPr>
@@ -5463,7 +5495,7 @@
       <w:pPr>
         <w:numPr>
           <w:ilvl w:val="0"/>
-          <w:numId w:val="23"/>
+          <w:numId w:val="24"/>
         </w:numPr>
         <w:ind w:left="720" w:hanging="360"/>
       </w:pPr>
@@ -5786,7 +5818,7 @@
       <w:pPr>
         <w:numPr>
           <w:ilvl w:val="0"/>
-          <w:numId w:val="22"/>
+          <w:numId w:val="23"/>
         </w:numPr>
         <w:ind w:left="720" w:hanging="360"/>
       </w:pPr>
@@ -5801,7 +5833,7 @@
       <w:pPr>
         <w:numPr>
           <w:ilvl w:val="0"/>
-          <w:numId w:val="22"/>
+          <w:numId w:val="23"/>
         </w:numPr>
         <w:ind w:left="720" w:hanging="360"/>
       </w:pPr>
@@ -5855,7 +5887,7 @@
       <w:pPr>
         <w:numPr>
           <w:ilvl w:val="1"/>
-          <w:numId w:val="22"/>
+          <w:numId w:val="23"/>
         </w:numPr>
         <w:ind w:left="1440" w:hanging="360"/>
       </w:pPr>
@@ -5870,7 +5902,7 @@
       <w:pPr>
         <w:numPr>
           <w:ilvl w:val="0"/>
-          <w:numId w:val="22"/>
+          <w:numId w:val="23"/>
         </w:numPr>
         <w:ind w:left="720" w:hanging="360"/>
       </w:pPr>
@@ -5885,7 +5917,7 @@
       <w:pPr>
         <w:numPr>
           <w:ilvl w:val="0"/>
-          <w:numId w:val="22"/>
+          <w:numId w:val="23"/>
         </w:numPr>
         <w:ind w:left="720" w:hanging="360"/>
       </w:pPr>
@@ -5900,7 +5932,7 @@
       <w:pPr>
         <w:numPr>
           <w:ilvl w:val="0"/>
-          <w:numId w:val="22"/>
+          <w:numId w:val="23"/>
         </w:numPr>
         <w:ind w:left="720" w:hanging="360"/>
       </w:pPr>
@@ -7944,12 +7976,12 @@
             <wp:extent cx="2092643" cy="794880"/>
             <wp:effectExtent b="0" l="0" r="0" t="0"/>
             <wp:wrapTopAndBottom distB="114300" distT="114300"/>
-            <wp:docPr id="10" name="image4.png"/>
+            <wp:docPr id="10" name="image8.png"/>
             <a:graphic>
               <a:graphicData uri="http://schemas.openxmlformats.org/drawingml/2006/picture">
                 <pic:pic>
                   <pic:nvPicPr>
-                    <pic:cNvPr id="0" name="image4.png"/>
+                    <pic:cNvPr id="0" name="image8.png"/>
                     <pic:cNvPicPr preferRelativeResize="0"/>
                   </pic:nvPicPr>
                   <pic:blipFill>
@@ -8594,12 +8626,12 @@
             <wp:extent cx="3283268" cy="1055035"/>
             <wp:effectExtent b="0" l="0" r="0" t="0"/>
             <wp:wrapTopAndBottom distB="114300" distT="114300"/>
-            <wp:docPr id="3" name="image11.png"/>
+            <wp:docPr id="3" name="image7.png"/>
             <a:graphic>
               <a:graphicData uri="http://schemas.openxmlformats.org/drawingml/2006/picture">
                 <pic:pic>
                   <pic:nvPicPr>
-                    <pic:cNvPr id="0" name="image11.png"/>
+                    <pic:cNvPr id="0" name="image7.png"/>
                     <pic:cNvPicPr preferRelativeResize="0"/>
                   </pic:nvPicPr>
                   <pic:blipFill>
@@ -8860,12 +8892,12 @@
             <wp:extent cx="3273743" cy="1566919"/>
             <wp:effectExtent b="0" l="0" r="0" t="0"/>
             <wp:wrapTopAndBottom distB="114300" distT="114300"/>
-            <wp:docPr id="8" name="image5.png"/>
+            <wp:docPr id="8" name="image10.png"/>
             <a:graphic>
               <a:graphicData uri="http://schemas.openxmlformats.org/drawingml/2006/picture">
                 <pic:pic>
                   <pic:nvPicPr>
-                    <pic:cNvPr id="0" name="image5.png"/>
+                    <pic:cNvPr id="0" name="image10.png"/>
                     <pic:cNvPicPr preferRelativeResize="0"/>
                   </pic:nvPicPr>
                   <pic:blipFill>
@@ -11937,7 +11969,7 @@
       <w:pPr>
         <w:numPr>
           <w:ilvl w:val="0"/>
-          <w:numId w:val="25"/>
+          <w:numId w:val="26"/>
         </w:numPr>
         <w:spacing w:after="0" w:afterAutospacing="0"/>
         <w:ind w:left="720" w:hanging="360"/>
@@ -11956,7 +11988,7 @@
       <w:pPr>
         <w:numPr>
           <w:ilvl w:val="0"/>
-          <w:numId w:val="25"/>
+          <w:numId w:val="26"/>
         </w:numPr>
         <w:spacing w:after="0" w:afterAutospacing="0" w:before="0" w:beforeAutospacing="0"/>
         <w:ind w:left="720" w:hanging="360"/>
@@ -11975,7 +12007,7 @@
       <w:pPr>
         <w:numPr>
           <w:ilvl w:val="0"/>
-          <w:numId w:val="25"/>
+          <w:numId w:val="26"/>
         </w:numPr>
         <w:spacing w:after="0" w:afterAutospacing="0" w:before="0" w:beforeAutospacing="0"/>
         <w:ind w:left="720" w:hanging="360"/>
@@ -11994,7 +12026,7 @@
       <w:pPr>
         <w:numPr>
           <w:ilvl w:val="0"/>
-          <w:numId w:val="25"/>
+          <w:numId w:val="26"/>
         </w:numPr>
         <w:spacing w:after="0" w:afterAutospacing="0" w:before="0" w:beforeAutospacing="0"/>
         <w:ind w:left="720" w:hanging="360"/>
@@ -12013,7 +12045,7 @@
       <w:pPr>
         <w:numPr>
           <w:ilvl w:val="0"/>
-          <w:numId w:val="25"/>
+          <w:numId w:val="26"/>
         </w:numPr>
         <w:spacing w:before="0" w:beforeAutospacing="0"/>
         <w:ind w:left="720" w:hanging="360"/>
@@ -12926,12 +12958,12 @@
             <wp:extent cx="3769043" cy="1645163"/>
             <wp:effectExtent b="0" l="0" r="0" t="0"/>
             <wp:wrapTopAndBottom distB="114300" distT="114300"/>
-            <wp:docPr id="1" name="image2.png"/>
+            <wp:docPr id="1" name="image4.png"/>
             <a:graphic>
               <a:graphicData uri="http://schemas.openxmlformats.org/drawingml/2006/picture">
                 <pic:pic>
                   <pic:nvPicPr>
-                    <pic:cNvPr id="0" name="image2.png"/>
+                    <pic:cNvPr id="0" name="image4.png"/>
                     <pic:cNvPicPr preferRelativeResize="0"/>
                   </pic:nvPicPr>
                   <pic:blipFill>
@@ -13000,12 +13032,12 @@
             <wp:extent cx="5314950" cy="4838700"/>
             <wp:effectExtent b="0" l="0" r="0" t="0"/>
             <wp:wrapTopAndBottom distB="114300" distT="114300"/>
-            <wp:docPr id="12" name="image7.png"/>
+            <wp:docPr id="12" name="image12.png"/>
             <a:graphic>
               <a:graphicData uri="http://schemas.openxmlformats.org/drawingml/2006/picture">
                 <pic:pic>
                   <pic:nvPicPr>
-                    <pic:cNvPr id="0" name="image7.png"/>
+                    <pic:cNvPr id="0" name="image12.png"/>
                     <pic:cNvPicPr preferRelativeResize="0"/>
                   </pic:nvPicPr>
                   <pic:blipFill>
@@ -18541,7 +18573,7 @@
         <w:pageBreakBefore w:val="0"/>
         <w:numPr>
           <w:ilvl w:val="0"/>
-          <w:numId w:val="24"/>
+          <w:numId w:val="25"/>
         </w:numPr>
         <w:spacing w:after="0" w:afterAutospacing="0"/>
         <w:ind w:left="720" w:hanging="360"/>
@@ -18568,7 +18600,7 @@
         <w:pageBreakBefore w:val="0"/>
         <w:numPr>
           <w:ilvl w:val="0"/>
-          <w:numId w:val="24"/>
+          <w:numId w:val="25"/>
         </w:numPr>
         <w:spacing w:after="0" w:afterAutospacing="0" w:before="0" w:beforeAutospacing="0"/>
         <w:ind w:left="720" w:hanging="360"/>
@@ -18595,7 +18627,7 @@
         <w:pageBreakBefore w:val="0"/>
         <w:numPr>
           <w:ilvl w:val="0"/>
-          <w:numId w:val="24"/>
+          <w:numId w:val="25"/>
         </w:numPr>
         <w:spacing w:after="0" w:afterAutospacing="0" w:before="0" w:beforeAutospacing="0"/>
         <w:ind w:left="720" w:hanging="360"/>
@@ -18629,12 +18661,12 @@
             <wp:extent cx="387668" cy="368909"/>
             <wp:effectExtent b="0" l="0" r="0" t="0"/>
             <wp:wrapNone/>
-            <wp:docPr id="4" name="image9.png"/>
+            <wp:docPr id="4" name="image6.png"/>
             <a:graphic>
               <a:graphicData uri="http://schemas.openxmlformats.org/drawingml/2006/picture">
                 <pic:pic>
                   <pic:nvPicPr>
-                    <pic:cNvPr id="0" name="image9.png"/>
+                    <pic:cNvPr id="0" name="image6.png"/>
                     <pic:cNvPicPr preferRelativeResize="0"/>
                   </pic:nvPicPr>
                   <pic:blipFill>
@@ -18664,7 +18696,7 @@
         <w:pageBreakBefore w:val="0"/>
         <w:numPr>
           <w:ilvl w:val="0"/>
-          <w:numId w:val="24"/>
+          <w:numId w:val="25"/>
         </w:numPr>
         <w:spacing w:after="0" w:afterAutospacing="0" w:before="0" w:beforeAutospacing="0"/>
         <w:ind w:left="720" w:hanging="360"/>
@@ -18691,7 +18723,7 @@
         <w:pageBreakBefore w:val="0"/>
         <w:numPr>
           <w:ilvl w:val="0"/>
-          <w:numId w:val="24"/>
+          <w:numId w:val="25"/>
         </w:numPr>
         <w:spacing w:after="0" w:afterAutospacing="0" w:before="0" w:beforeAutospacing="0"/>
         <w:ind w:left="720" w:hanging="360"/>
@@ -18725,12 +18757,12 @@
             <wp:extent cx="3616643" cy="228600"/>
             <wp:effectExtent b="0" l="0" r="0" t="0"/>
             <wp:wrapNone/>
-            <wp:docPr id="2" name="image10.png"/>
+            <wp:docPr id="2" name="image11.png"/>
             <a:graphic>
               <a:graphicData uri="http://schemas.openxmlformats.org/drawingml/2006/picture">
                 <pic:pic>
                   <pic:nvPicPr>
-                    <pic:cNvPr id="0" name="image10.png"/>
+                    <pic:cNvPr id="0" name="image11.png"/>
                     <pic:cNvPicPr preferRelativeResize="0"/>
                   </pic:nvPicPr>
                   <pic:blipFill>
@@ -18760,7 +18792,7 @@
         <w:pageBreakBefore w:val="0"/>
         <w:numPr>
           <w:ilvl w:val="0"/>
-          <w:numId w:val="24"/>
+          <w:numId w:val="25"/>
         </w:numPr>
         <w:spacing w:after="0" w:afterAutospacing="0" w:before="0" w:beforeAutospacing="0"/>
         <w:ind w:left="720" w:hanging="360"/>
@@ -18787,7 +18819,7 @@
         <w:pageBreakBefore w:val="0"/>
         <w:numPr>
           <w:ilvl w:val="0"/>
-          <w:numId w:val="24"/>
+          <w:numId w:val="25"/>
         </w:numPr>
         <w:spacing w:after="0" w:afterAutospacing="0" w:before="0" w:beforeAutospacing="0"/>
         <w:ind w:left="720" w:hanging="360"/>
@@ -18814,7 +18846,7 @@
         <w:pageBreakBefore w:val="0"/>
         <w:numPr>
           <w:ilvl w:val="0"/>
-          <w:numId w:val="24"/>
+          <w:numId w:val="25"/>
         </w:numPr>
         <w:spacing w:before="0" w:beforeAutospacing="0"/>
         <w:ind w:left="720" w:hanging="360"/>
@@ -18939,12 +18971,12 @@
           <wp:inline distB="114300" distT="114300" distL="114300" distR="114300">
             <wp:extent cx="1482566" cy="267585"/>
             <wp:effectExtent b="0" l="0" r="0" t="0"/>
-            <wp:docPr id="11" name="image12.png"/>
+            <wp:docPr id="11" name="image9.png"/>
             <a:graphic>
               <a:graphicData uri="http://schemas.openxmlformats.org/drawingml/2006/picture">
                 <pic:pic>
                   <pic:nvPicPr>
-                    <pic:cNvPr id="0" name="image12.png"/>
+                    <pic:cNvPr id="0" name="image9.png"/>
                     <pic:cNvPicPr preferRelativeResize="0"/>
                   </pic:nvPicPr>
                   <pic:blipFill>
@@ -19013,12 +19045,12 @@
           <wp:inline distB="114300" distT="114300" distL="114300" distR="114300">
             <wp:extent cx="6192210" cy="241300"/>
             <wp:effectExtent b="0" l="0" r="0" t="0"/>
-            <wp:docPr id="9" name="image6.png"/>
+            <wp:docPr id="9" name="image5.png"/>
             <a:graphic>
               <a:graphicData uri="http://schemas.openxmlformats.org/drawingml/2006/picture">
                 <pic:pic>
                   <pic:nvPicPr>
-                    <pic:cNvPr id="0" name="image6.png"/>
+                    <pic:cNvPr id="0" name="image5.png"/>
                     <pic:cNvPicPr preferRelativeResize="0"/>
                   </pic:nvPicPr>
                   <pic:blipFill>
@@ -27055,6 +27087,1155 @@
     </w:p>
     <w:p>
       <w:pPr>
+        <w:pageBreakBefore w:val="0"/>
+        <w:ind w:left="0" w:firstLine="0"/>
+        <w:rPr/>
+      </w:pPr>
+      <w:r>
+        <w:rPr>
+          <w:rtl w:val="0"/>
+        </w:rPr>
+      </w:r>
+    </w:p>
+    <w:p>
+      <w:pPr>
+        <w:pageBreakBefore w:val="0"/>
+        <w:ind w:left="0" w:firstLine="0"/>
+        <w:rPr/>
+      </w:pPr>
+      <w:r>
+        <w:rPr>
+          <w:rtl w:val="0"/>
+        </w:rPr>
+      </w:r>
+    </w:p>
+    <w:p>
+      <w:pPr>
+        <w:pageBreakBefore w:val="0"/>
+        <w:ind w:left="0" w:firstLine="0"/>
+        <w:rPr/>
+      </w:pPr>
+      <w:r>
+        <w:rPr>
+          <w:rtl w:val="0"/>
+        </w:rPr>
+      </w:r>
+    </w:p>
+    <w:p>
+      <w:pPr>
+        <w:pStyle w:val="Heading1"/>
+        <w:numPr>
+          <w:ilvl w:val="0"/>
+          <w:numId w:val="19"/>
+        </w:numPr>
+        <w:ind w:left="432"/>
+      </w:pPr>
+      <w:bookmarkStart w:colFirst="0" w:colLast="0" w:name="_pqgc0b1iw8pw" w:id="29"/>
+      <w:bookmarkEnd w:id="29"/>
+      <w:r>
+        <w:rPr>
+          <w:rtl w:val="0"/>
+        </w:rPr>
+        <w:t xml:space="preserve">Seguretat en models Odoo</w:t>
+      </w:r>
+    </w:p>
+    <w:p>
+      <w:pPr>
+        <w:rPr/>
+      </w:pPr>
+      <w:r>
+        <w:rPr>
+          <w:rtl w:val="0"/>
+        </w:rPr>
+        <w:t xml:space="preserve">Odoo necessita conéixer que permisos tenen els usuaris/rols del sistema per a cada model particular del nostre mòdul. En el fitxer “</w:t>
+      </w:r>
+      <w:r>
+        <w:rPr>
+          <w:b w:val="1"/>
+          <w:rtl w:val="0"/>
+        </w:rPr>
+        <w:t xml:space="preserve">__manifest__.py</w:t>
+      </w:r>
+      <w:r>
+        <w:rPr>
+          <w:rtl w:val="0"/>
+        </w:rPr>
+        <w:t xml:space="preserve">” s'indica un la ruta a un fitxer on es detallen aquests permisos, d'una forma similar a:</w:t>
+      </w:r>
+    </w:p>
+    <w:tbl>
+      <w:tblPr>
+        <w:tblStyle w:val="Table32"/>
+        <w:jc w:val="left"/>
+        <w:tblInd w:w="100.0" w:type="pct"/>
+        <w:tblLayout w:type="fixed"/>
+        <w:tblLook w:val="0600"/>
+      </w:tblPr>
+      <w:tblGrid>
+        <w:gridCol w:w="9752"/>
+        <w:tblGridChange w:id="0">
+          <w:tblGrid>
+            <w:gridCol w:w="9752"/>
+          </w:tblGrid>
+        </w:tblGridChange>
+      </w:tblGrid>
+      <w:tr>
+        <w:trPr>
+          <w:cantSplit w:val="0"/>
+          <w:tblHeader w:val="0"/>
+        </w:trPr>
+        <w:tc>
+          <w:tcPr>
+            <w:shd w:fill="f8f8f8" w:val="clear"/>
+            <w:tcMar>
+              <w:top w:w="100.0" w:type="dxa"/>
+              <w:left w:w="100.0" w:type="dxa"/>
+              <w:bottom w:w="100.0" w:type="dxa"/>
+              <w:right w:w="100.0" w:type="dxa"/>
+            </w:tcMar>
+            <w:vAlign w:val="top"/>
+          </w:tcPr>
+          <w:p>
+            <w:pPr>
+              <w:spacing w:after="0" w:before="0" w:line="276" w:lineRule="auto"/>
+              <w:jc w:val="left"/>
+              <w:rPr>
+                <w:sz w:val="18"/>
+                <w:szCs w:val="18"/>
+              </w:rPr>
+            </w:pPr>
+            <w:r>
+              <w:rPr>
+                <w:rFonts w:ascii="Consolas" w:cs="Consolas" w:eastAsia="Consolas" w:hAnsi="Consolas"/>
+                <w:color w:val="dd1144"/>
+                <w:sz w:val="18"/>
+                <w:szCs w:val="18"/>
+                <w:shd w:fill="f8f8f8" w:val="clear"/>
+                <w:rtl w:val="0"/>
+              </w:rPr>
+              <w:t xml:space="preserve">'data'</w:t>
+            </w:r>
+            <w:r>
+              <w:rPr>
+                <w:rFonts w:ascii="Consolas" w:cs="Consolas" w:eastAsia="Consolas" w:hAnsi="Consolas"/>
+                <w:color w:val="333333"/>
+                <w:sz w:val="18"/>
+                <w:szCs w:val="18"/>
+                <w:shd w:fill="f8f8f8" w:val="clear"/>
+                <w:rtl w:val="0"/>
+              </w:rPr>
+              <w:t xml:space="preserve">: [</w:t>
+            </w:r>
+            <w:r>
+              <w:rPr>
+                <w:rFonts w:ascii="Consolas" w:cs="Consolas" w:eastAsia="Consolas" w:hAnsi="Consolas"/>
+                <w:color w:val="dd1144"/>
+                <w:sz w:val="18"/>
+                <w:szCs w:val="18"/>
+                <w:shd w:fill="f8f8f8" w:val="clear"/>
+                <w:rtl w:val="0"/>
+              </w:rPr>
+              <w:t xml:space="preserve">'security/ir.model.access.csv'</w:t>
+            </w:r>
+            <w:r>
+              <w:rPr>
+                <w:rFonts w:ascii="Consolas" w:cs="Consolas" w:eastAsia="Consolas" w:hAnsi="Consolas"/>
+                <w:color w:val="333333"/>
+                <w:sz w:val="18"/>
+                <w:szCs w:val="18"/>
+                <w:shd w:fill="f8f8f8" w:val="clear"/>
+                <w:rtl w:val="0"/>
+              </w:rPr>
+              <w:t xml:space="preserve">,]</w:t>
+            </w:r>
+            <w:r>
+              <w:rPr>
+                <w:rtl w:val="0"/>
+              </w:rPr>
+            </w:r>
+          </w:p>
+        </w:tc>
+      </w:tr>
+    </w:tbl>
+    <w:p>
+      <w:pPr>
+        <w:rPr/>
+      </w:pPr>
+      <w:r>
+        <w:rPr>
+          <w:rtl w:val="0"/>
+        </w:rPr>
+        <w:t xml:space="preserve">El contingut del fitxer és una capçalera, indicant que és cada camp (d'una manera molt descriptiva), seguit d'un conjunt de línies, cadascuna definint una ACL (Access Control List).</w:t>
+      </w:r>
+    </w:p>
+    <w:p>
+      <w:pPr>
+        <w:rPr/>
+      </w:pPr>
+      <w:r>
+        <w:rPr>
+          <w:rtl w:val="0"/>
+        </w:rPr>
+        <w:t xml:space="preserve">Vegem un exemple:</w:t>
+      </w:r>
+    </w:p>
+    <w:tbl>
+      <w:tblPr>
+        <w:tblStyle w:val="Table33"/>
+        <w:jc w:val="left"/>
+        <w:tblInd w:w="100.0" w:type="pct"/>
+        <w:tblLayout w:type="fixed"/>
+        <w:tblLook w:val="0600"/>
+      </w:tblPr>
+      <w:tblGrid>
+        <w:gridCol w:w="9752"/>
+        <w:tblGridChange w:id="0">
+          <w:tblGrid>
+            <w:gridCol w:w="9752"/>
+          </w:tblGrid>
+        </w:tblGridChange>
+      </w:tblGrid>
+      <w:tr>
+        <w:trPr>
+          <w:cantSplit w:val="0"/>
+          <w:tblHeader w:val="0"/>
+        </w:trPr>
+        <w:tc>
+          <w:tcPr>
+            <w:shd w:fill="f8f8f8" w:val="clear"/>
+            <w:tcMar>
+              <w:top w:w="100.0" w:type="dxa"/>
+              <w:left w:w="100.0" w:type="dxa"/>
+              <w:bottom w:w="100.0" w:type="dxa"/>
+              <w:right w:w="100.0" w:type="dxa"/>
+            </w:tcMar>
+            <w:vAlign w:val="top"/>
+          </w:tcPr>
+          <w:p>
+            <w:pPr>
+              <w:spacing w:after="0" w:before="0" w:line="276" w:lineRule="auto"/>
+              <w:jc w:val="left"/>
+              <w:rPr/>
+            </w:pPr>
+            <w:r>
+              <w:rPr>
+                <w:rFonts w:ascii="Consolas" w:cs="Consolas" w:eastAsia="Consolas" w:hAnsi="Consolas"/>
+                <w:color w:val="333333"/>
+                <w:sz w:val="18"/>
+                <w:szCs w:val="18"/>
+                <w:shd w:fill="f8f8f8" w:val="clear"/>
+                <w:rtl w:val="0"/>
+              </w:rPr>
+              <w:t xml:space="preserve">id,name,model_id:id,group_id:id,perm_read,perm_write,perm_create,perm_unlink</w:t>
+              <w:br w:type="textWrapping"/>
+              <w:t xml:space="preserve">acl_lista_tareas,lista_tareas.lista_default,model_lista_tareas_lista,base.group_user,</w:t>
+            </w:r>
+            <w:r>
+              <w:rPr>
+                <w:rFonts w:ascii="Consolas" w:cs="Consolas" w:eastAsia="Consolas" w:hAnsi="Consolas"/>
+                <w:color w:val="008080"/>
+                <w:sz w:val="18"/>
+                <w:szCs w:val="18"/>
+                <w:shd w:fill="f8f8f8" w:val="clear"/>
+                <w:rtl w:val="0"/>
+              </w:rPr>
+              <w:t xml:space="preserve">1</w:t>
+            </w:r>
+            <w:r>
+              <w:rPr>
+                <w:rFonts w:ascii="Consolas" w:cs="Consolas" w:eastAsia="Consolas" w:hAnsi="Consolas"/>
+                <w:color w:val="333333"/>
+                <w:sz w:val="18"/>
+                <w:szCs w:val="18"/>
+                <w:shd w:fill="f8f8f8" w:val="clear"/>
+                <w:rtl w:val="0"/>
+              </w:rPr>
+              <w:t xml:space="preserve">,</w:t>
+            </w:r>
+            <w:r>
+              <w:rPr>
+                <w:rFonts w:ascii="Consolas" w:cs="Consolas" w:eastAsia="Consolas" w:hAnsi="Consolas"/>
+                <w:color w:val="008080"/>
+                <w:sz w:val="18"/>
+                <w:szCs w:val="18"/>
+                <w:shd w:fill="f8f8f8" w:val="clear"/>
+                <w:rtl w:val="0"/>
+              </w:rPr>
+              <w:t xml:space="preserve">1</w:t>
+            </w:r>
+            <w:r>
+              <w:rPr>
+                <w:rFonts w:ascii="Consolas" w:cs="Consolas" w:eastAsia="Consolas" w:hAnsi="Consolas"/>
+                <w:color w:val="333333"/>
+                <w:sz w:val="18"/>
+                <w:szCs w:val="18"/>
+                <w:shd w:fill="f8f8f8" w:val="clear"/>
+                <w:rtl w:val="0"/>
+              </w:rPr>
+              <w:t xml:space="preserve">,</w:t>
+            </w:r>
+            <w:r>
+              <w:rPr>
+                <w:rFonts w:ascii="Consolas" w:cs="Consolas" w:eastAsia="Consolas" w:hAnsi="Consolas"/>
+                <w:color w:val="008080"/>
+                <w:sz w:val="18"/>
+                <w:szCs w:val="18"/>
+                <w:shd w:fill="f8f8f8" w:val="clear"/>
+                <w:rtl w:val="0"/>
+              </w:rPr>
+              <w:t xml:space="preserve">1</w:t>
+            </w:r>
+            <w:r>
+              <w:rPr>
+                <w:rFonts w:ascii="Consolas" w:cs="Consolas" w:eastAsia="Consolas" w:hAnsi="Consolas"/>
+                <w:color w:val="333333"/>
+                <w:sz w:val="18"/>
+                <w:szCs w:val="18"/>
+                <w:shd w:fill="f8f8f8" w:val="clear"/>
+                <w:rtl w:val="0"/>
+              </w:rPr>
+              <w:t xml:space="preserve">,</w:t>
+            </w:r>
+            <w:r>
+              <w:rPr>
+                <w:rFonts w:ascii="Consolas" w:cs="Consolas" w:eastAsia="Consolas" w:hAnsi="Consolas"/>
+                <w:color w:val="008080"/>
+                <w:shd w:fill="f8f8f8" w:val="clear"/>
+                <w:rtl w:val="0"/>
+              </w:rPr>
+              <w:t xml:space="preserve">1</w:t>
+            </w:r>
+            <w:r>
+              <w:rPr>
+                <w:rtl w:val="0"/>
+              </w:rPr>
+            </w:r>
+          </w:p>
+        </w:tc>
+      </w:tr>
+    </w:tbl>
+    <w:p>
+      <w:pPr>
+        <w:rPr/>
+      </w:pPr>
+      <w:r>
+        <w:rPr>
+          <w:rtl w:val="0"/>
+        </w:rPr>
+        <w:t xml:space="preserve">En aqueix exemple es defineix:</w:t>
+      </w:r>
+    </w:p>
+    <w:p>
+      <w:pPr>
+        <w:numPr>
+          <w:ilvl w:val="0"/>
+          <w:numId w:val="22"/>
+        </w:numPr>
+        <w:spacing w:after="0" w:afterAutospacing="0"/>
+        <w:ind w:left="720" w:hanging="360"/>
+        <w:rPr>
+          <w:smallCaps w:val="0"/>
+          <w:color w:val="000000"/>
+          <w:sz w:val="24"/>
+          <w:szCs w:val="24"/>
+        </w:rPr>
+      </w:pPr>
+      <w:r>
+        <w:rPr>
+          <w:rtl w:val="0"/>
+        </w:rPr>
+        <w:t xml:space="preserve">Una ACL amb “id” anomenada “acl_lista_tareas”.</w:t>
+      </w:r>
+    </w:p>
+    <w:p>
+      <w:pPr>
+        <w:numPr>
+          <w:ilvl w:val="0"/>
+          <w:numId w:val="22"/>
+        </w:numPr>
+        <w:spacing w:after="0" w:afterAutospacing="0" w:before="0" w:beforeAutospacing="0"/>
+        <w:ind w:left="720" w:hanging="360"/>
+        <w:rPr>
+          <w:smallCaps w:val="0"/>
+          <w:color w:val="000000"/>
+          <w:sz w:val="24"/>
+          <w:szCs w:val="24"/>
+        </w:rPr>
+      </w:pPr>
+      <w:r>
+        <w:rPr>
+          <w:rtl w:val="0"/>
+        </w:rPr>
+        <w:t xml:space="preserve">Un nom que indique que afecta al model “lista_tareas.lista” (i s'indica amb “lista_tareas.lista_default_model”).</w:t>
+      </w:r>
+    </w:p>
+    <w:p>
+      <w:pPr>
+        <w:numPr>
+          <w:ilvl w:val="0"/>
+          <w:numId w:val="22"/>
+        </w:numPr>
+        <w:spacing w:after="0" w:afterAutospacing="0" w:before="0" w:beforeAutospacing="0"/>
+        <w:ind w:left="720" w:hanging="360"/>
+        <w:rPr>
+          <w:smallCaps w:val="0"/>
+          <w:color w:val="000000"/>
+          <w:sz w:val="24"/>
+          <w:szCs w:val="24"/>
+        </w:rPr>
+      </w:pPr>
+      <w:r>
+        <w:rPr>
+          <w:rtl w:val="0"/>
+        </w:rPr>
+        <w:t xml:space="preserve">El model “lista_tareas.lista”, indicat pel seu “External ID” com “model_lista_tareas_lista”.</w:t>
+      </w:r>
+    </w:p>
+    <w:p>
+      <w:pPr>
+        <w:numPr>
+          <w:ilvl w:val="0"/>
+          <w:numId w:val="22"/>
+        </w:numPr>
+        <w:spacing w:after="0" w:afterAutospacing="0" w:before="0" w:beforeAutospacing="0"/>
+        <w:ind w:left="720" w:hanging="360"/>
+        <w:rPr>
+          <w:smallCaps w:val="0"/>
+          <w:color w:val="000000"/>
+          <w:sz w:val="24"/>
+          <w:szCs w:val="24"/>
+        </w:rPr>
+      </w:pPr>
+      <w:r>
+        <w:rPr>
+          <w:rtl w:val="0"/>
+        </w:rPr>
+        <w:t xml:space="preserve">El grup al qual s'aplica aquesta ACL. Indicant “base.group_user” s’aplica a tots els usuaris.</w:t>
+      </w:r>
+    </w:p>
+    <w:p>
+      <w:pPr>
+        <w:numPr>
+          <w:ilvl w:val="0"/>
+          <w:numId w:val="22"/>
+        </w:numPr>
+        <w:spacing w:before="0" w:beforeAutospacing="0"/>
+        <w:ind w:left="720" w:hanging="360"/>
+        <w:rPr>
+          <w:smallCaps w:val="0"/>
+          <w:color w:val="000000"/>
+          <w:sz w:val="24"/>
+          <w:szCs w:val="24"/>
+        </w:rPr>
+      </w:pPr>
+      <w:r>
+        <w:rPr>
+          <w:rtl w:val="0"/>
+        </w:rPr>
+        <w:t xml:space="preserve">Una llista de permisos (lectura, escriptura, creació i esborrat) on “1” indica “permís concedit” i “0” indica “permís denegat”.</w:t>
+      </w:r>
+    </w:p>
+    <w:p>
+      <w:pPr>
+        <w:rPr/>
+      </w:pPr>
+      <w:r>
+        <w:rPr>
+          <w:rtl w:val="0"/>
+        </w:rPr>
+        <w:t xml:space="preserve">Si volem definir grups propis perq l’ACL, a banda dels que puga poseir Odoo, podem fer-ho indicant en “__manifest__.py” un fitxer de definició de grups de forma similar a aquesta:</w:t>
+      </w:r>
+    </w:p>
+    <w:tbl>
+      <w:tblPr>
+        <w:tblStyle w:val="Table34"/>
+        <w:jc w:val="left"/>
+        <w:tblInd w:w="100.0" w:type="pct"/>
+        <w:tblLayout w:type="fixed"/>
+        <w:tblLook w:val="0600"/>
+      </w:tblPr>
+      <w:tblGrid>
+        <w:gridCol w:w="9752"/>
+        <w:tblGridChange w:id="0">
+          <w:tblGrid>
+            <w:gridCol w:w="9752"/>
+          </w:tblGrid>
+        </w:tblGridChange>
+      </w:tblGrid>
+      <w:tr>
+        <w:trPr>
+          <w:cantSplit w:val="0"/>
+          <w:tblHeader w:val="0"/>
+        </w:trPr>
+        <w:tc>
+          <w:tcPr>
+            <w:shd w:fill="f8f8f8" w:val="clear"/>
+            <w:tcMar>
+              <w:top w:w="100.0" w:type="dxa"/>
+              <w:left w:w="100.0" w:type="dxa"/>
+              <w:bottom w:w="100.0" w:type="dxa"/>
+              <w:right w:w="100.0" w:type="dxa"/>
+            </w:tcMar>
+            <w:vAlign w:val="top"/>
+          </w:tcPr>
+          <w:p>
+            <w:pPr>
+              <w:spacing w:after="0" w:before="0" w:line="276" w:lineRule="auto"/>
+              <w:jc w:val="left"/>
+              <w:rPr>
+                <w:sz w:val="18"/>
+                <w:szCs w:val="18"/>
+              </w:rPr>
+            </w:pPr>
+            <w:r>
+              <w:rPr>
+                <w:rFonts w:ascii="Consolas" w:cs="Consolas" w:eastAsia="Consolas" w:hAnsi="Consolas"/>
+                <w:color w:val="dd1144"/>
+                <w:sz w:val="18"/>
+                <w:szCs w:val="18"/>
+                <w:shd w:fill="f8f8f8" w:val="clear"/>
+                <w:rtl w:val="0"/>
+              </w:rPr>
+              <w:t xml:space="preserve">'data'</w:t>
+            </w:r>
+            <w:r>
+              <w:rPr>
+                <w:rFonts w:ascii="Consolas" w:cs="Consolas" w:eastAsia="Consolas" w:hAnsi="Consolas"/>
+                <w:color w:val="333333"/>
+                <w:sz w:val="18"/>
+                <w:szCs w:val="18"/>
+                <w:shd w:fill="f8f8f8" w:val="clear"/>
+                <w:rtl w:val="0"/>
+              </w:rPr>
+              <w:t xml:space="preserve">: [</w:t>
+            </w:r>
+            <w:r>
+              <w:rPr>
+                <w:rFonts w:ascii="Consolas" w:cs="Consolas" w:eastAsia="Consolas" w:hAnsi="Consolas"/>
+                <w:color w:val="dd1144"/>
+                <w:sz w:val="18"/>
+                <w:szCs w:val="18"/>
+                <w:shd w:fill="f8f8f8" w:val="clear"/>
+                <w:rtl w:val="0"/>
+              </w:rPr>
+              <w:t xml:space="preserve">'security/groups.xml'</w:t>
+            </w:r>
+            <w:r>
+              <w:rPr>
+                <w:rFonts w:ascii="Consolas" w:cs="Consolas" w:eastAsia="Consolas" w:hAnsi="Consolas"/>
+                <w:color w:val="333333"/>
+                <w:sz w:val="18"/>
+                <w:szCs w:val="18"/>
+                <w:shd w:fill="f8f8f8" w:val="clear"/>
+                <w:rtl w:val="0"/>
+              </w:rPr>
+              <w:t xml:space="preserve">,</w:t>
+            </w:r>
+            <w:r>
+              <w:rPr>
+                <w:rFonts w:ascii="Consolas" w:cs="Consolas" w:eastAsia="Consolas" w:hAnsi="Consolas"/>
+                <w:color w:val="dd1144"/>
+                <w:sz w:val="18"/>
+                <w:szCs w:val="18"/>
+                <w:shd w:fill="f8f8f8" w:val="clear"/>
+                <w:rtl w:val="0"/>
+              </w:rPr>
+              <w:t xml:space="preserve">'security/ir.model.access.csv'</w:t>
+            </w:r>
+            <w:r>
+              <w:rPr>
+                <w:rFonts w:ascii="Consolas" w:cs="Consolas" w:eastAsia="Consolas" w:hAnsi="Consolas"/>
+                <w:color w:val="333333"/>
+                <w:sz w:val="18"/>
+                <w:szCs w:val="18"/>
+                <w:shd w:fill="f8f8f8" w:val="clear"/>
+                <w:rtl w:val="0"/>
+              </w:rPr>
+              <w:t xml:space="preserve">,]</w:t>
+            </w:r>
+            <w:r>
+              <w:rPr>
+                <w:rtl w:val="0"/>
+              </w:rPr>
+            </w:r>
+          </w:p>
+        </w:tc>
+      </w:tr>
+    </w:tbl>
+    <w:p>
+      <w:pPr>
+        <w:rPr/>
+      </w:pPr>
+      <w:r>
+        <w:rPr>
+          <w:rtl w:val="0"/>
+        </w:rPr>
+        <w:t xml:space="preserve">Vegem un exemple de definició de grup:</w:t>
+      </w:r>
+    </w:p>
+    <w:tbl>
+      <w:tblPr>
+        <w:tblStyle w:val="Table35"/>
+        <w:jc w:val="left"/>
+        <w:tblInd w:w="100.0" w:type="pct"/>
+        <w:tblLayout w:type="fixed"/>
+        <w:tblLook w:val="0600"/>
+      </w:tblPr>
+      <w:tblGrid>
+        <w:gridCol w:w="9752"/>
+        <w:tblGridChange w:id="0">
+          <w:tblGrid>
+            <w:gridCol w:w="9752"/>
+          </w:tblGrid>
+        </w:tblGridChange>
+      </w:tblGrid>
+      <w:tr>
+        <w:trPr>
+          <w:cantSplit w:val="0"/>
+          <w:tblHeader w:val="0"/>
+        </w:trPr>
+        <w:tc>
+          <w:tcPr>
+            <w:shd w:fill="f8f8f8" w:val="clear"/>
+            <w:tcMar>
+              <w:top w:w="100.0" w:type="dxa"/>
+              <w:left w:w="100.0" w:type="dxa"/>
+              <w:bottom w:w="100.0" w:type="dxa"/>
+              <w:right w:w="100.0" w:type="dxa"/>
+            </w:tcMar>
+            <w:vAlign w:val="top"/>
+          </w:tcPr>
+          <w:p>
+            <w:pPr>
+              <w:spacing w:after="0" w:before="0" w:line="276" w:lineRule="auto"/>
+              <w:jc w:val="left"/>
+              <w:rPr>
+                <w:sz w:val="18"/>
+                <w:szCs w:val="18"/>
+              </w:rPr>
+            </w:pPr>
+            <w:r>
+              <w:rPr>
+                <w:rFonts w:ascii="Consolas" w:cs="Consolas" w:eastAsia="Consolas" w:hAnsi="Consolas"/>
+                <w:b w:val="1"/>
+                <w:color w:val="999999"/>
+                <w:sz w:val="18"/>
+                <w:szCs w:val="18"/>
+                <w:shd w:fill="f8f8f8" w:val="clear"/>
+                <w:rtl w:val="0"/>
+              </w:rPr>
+              <w:t xml:space="preserve">&lt;?</w:t>
+            </w:r>
+            <w:r>
+              <w:rPr>
+                <w:rFonts w:ascii="Consolas" w:cs="Consolas" w:eastAsia="Consolas" w:hAnsi="Consolas"/>
+                <w:color w:val="333333"/>
+                <w:sz w:val="18"/>
+                <w:szCs w:val="18"/>
+                <w:shd w:fill="f8f8f8" w:val="clear"/>
+                <w:rtl w:val="0"/>
+              </w:rPr>
+              <w:t xml:space="preserve">xml version=</w:t>
+            </w:r>
+            <w:r>
+              <w:rPr>
+                <w:rFonts w:ascii="Consolas" w:cs="Consolas" w:eastAsia="Consolas" w:hAnsi="Consolas"/>
+                <w:color w:val="dd1144"/>
+                <w:sz w:val="18"/>
+                <w:szCs w:val="18"/>
+                <w:shd w:fill="f8f8f8" w:val="clear"/>
+                <w:rtl w:val="0"/>
+              </w:rPr>
+              <w:t xml:space="preserve">"1.0"</w:t>
+            </w:r>
+            <w:r>
+              <w:rPr>
+                <w:rFonts w:ascii="Consolas" w:cs="Consolas" w:eastAsia="Consolas" w:hAnsi="Consolas"/>
+                <w:color w:val="333333"/>
+                <w:sz w:val="18"/>
+                <w:szCs w:val="18"/>
+                <w:shd w:fill="f8f8f8" w:val="clear"/>
+                <w:rtl w:val="0"/>
+              </w:rPr>
+              <w:t xml:space="preserve"> encoding=</w:t>
+            </w:r>
+            <w:r>
+              <w:rPr>
+                <w:rFonts w:ascii="Consolas" w:cs="Consolas" w:eastAsia="Consolas" w:hAnsi="Consolas"/>
+                <w:color w:val="dd1144"/>
+                <w:sz w:val="18"/>
+                <w:szCs w:val="18"/>
+                <w:shd w:fill="f8f8f8" w:val="clear"/>
+                <w:rtl w:val="0"/>
+              </w:rPr>
+              <w:t xml:space="preserve">"utf-8"</w:t>
+            </w:r>
+            <w:r>
+              <w:rPr>
+                <w:rFonts w:ascii="Consolas" w:cs="Consolas" w:eastAsia="Consolas" w:hAnsi="Consolas"/>
+                <w:b w:val="1"/>
+                <w:color w:val="999999"/>
+                <w:sz w:val="18"/>
+                <w:szCs w:val="18"/>
+                <w:shd w:fill="f8f8f8" w:val="clear"/>
+                <w:rtl w:val="0"/>
+              </w:rPr>
+              <w:t xml:space="preserve">?&gt;</w:t>
+            </w:r>
+            <w:r>
+              <w:rPr>
+                <w:rFonts w:ascii="Consolas" w:cs="Consolas" w:eastAsia="Consolas" w:hAnsi="Consolas"/>
+                <w:color w:val="333333"/>
+                <w:sz w:val="18"/>
+                <w:szCs w:val="18"/>
+                <w:shd w:fill="f8f8f8" w:val="clear"/>
+                <w:rtl w:val="0"/>
+              </w:rPr>
+              <w:br w:type="textWrapping"/>
+            </w:r>
+            <w:r>
+              <w:rPr>
+                <w:rFonts w:ascii="Consolas" w:cs="Consolas" w:eastAsia="Consolas" w:hAnsi="Consolas"/>
+                <w:color w:val="000080"/>
+                <w:sz w:val="18"/>
+                <w:szCs w:val="18"/>
+                <w:shd w:fill="f8f8f8" w:val="clear"/>
+                <w:rtl w:val="0"/>
+              </w:rPr>
+              <w:t xml:space="preserve">&lt;odoo&gt;</w:t>
+            </w:r>
+            <w:r>
+              <w:rPr>
+                <w:rFonts w:ascii="Consolas" w:cs="Consolas" w:eastAsia="Consolas" w:hAnsi="Consolas"/>
+                <w:color w:val="333333"/>
+                <w:sz w:val="18"/>
+                <w:szCs w:val="18"/>
+                <w:shd w:fill="f8f8f8" w:val="clear"/>
+                <w:rtl w:val="0"/>
+              </w:rPr>
+              <w:br w:type="textWrapping"/>
+              <w:tab/>
+            </w:r>
+            <w:r>
+              <w:rPr>
+                <w:rFonts w:ascii="Consolas" w:cs="Consolas" w:eastAsia="Consolas" w:hAnsi="Consolas"/>
+                <w:color w:val="000080"/>
+                <w:sz w:val="18"/>
+                <w:szCs w:val="18"/>
+                <w:shd w:fill="f8f8f8" w:val="clear"/>
+                <w:rtl w:val="0"/>
+              </w:rPr>
+              <w:t xml:space="preserve">&lt;record </w:t>
+            </w:r>
+            <w:r>
+              <w:rPr>
+                <w:rFonts w:ascii="Consolas" w:cs="Consolas" w:eastAsia="Consolas" w:hAnsi="Consolas"/>
+                <w:color w:val="008080"/>
+                <w:sz w:val="18"/>
+                <w:szCs w:val="18"/>
+                <w:shd w:fill="f8f8f8" w:val="clear"/>
+                <w:rtl w:val="0"/>
+              </w:rPr>
+              <w:t xml:space="preserve">id</w:t>
+            </w:r>
+            <w:r>
+              <w:rPr>
+                <w:rFonts w:ascii="Consolas" w:cs="Consolas" w:eastAsia="Consolas" w:hAnsi="Consolas"/>
+                <w:color w:val="000080"/>
+                <w:sz w:val="18"/>
+                <w:szCs w:val="18"/>
+                <w:shd w:fill="f8f8f8" w:val="clear"/>
+                <w:rtl w:val="0"/>
+              </w:rPr>
+              <w:t xml:space="preserve">=</w:t>
+            </w:r>
+            <w:r>
+              <w:rPr>
+                <w:rFonts w:ascii="Consolas" w:cs="Consolas" w:eastAsia="Consolas" w:hAnsi="Consolas"/>
+                <w:color w:val="dd1144"/>
+                <w:sz w:val="18"/>
+                <w:szCs w:val="18"/>
+                <w:shd w:fill="f8f8f8" w:val="clear"/>
+                <w:rtl w:val="0"/>
+              </w:rPr>
+              <w:t xml:space="preserve">"grupo_bibliotecario"</w:t>
+            </w:r>
+            <w:r>
+              <w:rPr>
+                <w:rFonts w:ascii="Consolas" w:cs="Consolas" w:eastAsia="Consolas" w:hAnsi="Consolas"/>
+                <w:color w:val="000080"/>
+                <w:sz w:val="18"/>
+                <w:szCs w:val="18"/>
+                <w:shd w:fill="f8f8f8" w:val="clear"/>
+                <w:rtl w:val="0"/>
+              </w:rPr>
+              <w:t xml:space="preserve"> </w:t>
+            </w:r>
+            <w:r>
+              <w:rPr>
+                <w:rFonts w:ascii="Consolas" w:cs="Consolas" w:eastAsia="Consolas" w:hAnsi="Consolas"/>
+                <w:color w:val="008080"/>
+                <w:sz w:val="18"/>
+                <w:szCs w:val="18"/>
+                <w:shd w:fill="f8f8f8" w:val="clear"/>
+                <w:rtl w:val="0"/>
+              </w:rPr>
+              <w:t xml:space="preserve">model</w:t>
+            </w:r>
+            <w:r>
+              <w:rPr>
+                <w:rFonts w:ascii="Consolas" w:cs="Consolas" w:eastAsia="Consolas" w:hAnsi="Consolas"/>
+                <w:color w:val="000080"/>
+                <w:sz w:val="18"/>
+                <w:szCs w:val="18"/>
+                <w:shd w:fill="f8f8f8" w:val="clear"/>
+                <w:rtl w:val="0"/>
+              </w:rPr>
+              <w:t xml:space="preserve">=</w:t>
+            </w:r>
+            <w:r>
+              <w:rPr>
+                <w:rFonts w:ascii="Consolas" w:cs="Consolas" w:eastAsia="Consolas" w:hAnsi="Consolas"/>
+                <w:color w:val="dd1144"/>
+                <w:sz w:val="18"/>
+                <w:szCs w:val="18"/>
+                <w:shd w:fill="f8f8f8" w:val="clear"/>
+                <w:rtl w:val="0"/>
+              </w:rPr>
+              <w:t xml:space="preserve">"res.groups"</w:t>
+            </w:r>
+            <w:r>
+              <w:rPr>
+                <w:rFonts w:ascii="Consolas" w:cs="Consolas" w:eastAsia="Consolas" w:hAnsi="Consolas"/>
+                <w:color w:val="000080"/>
+                <w:sz w:val="18"/>
+                <w:szCs w:val="18"/>
+                <w:shd w:fill="f8f8f8" w:val="clear"/>
+                <w:rtl w:val="0"/>
+              </w:rPr>
+              <w:t xml:space="preserve">&gt;</w:t>
+            </w:r>
+            <w:r>
+              <w:rPr>
+                <w:rFonts w:ascii="Consolas" w:cs="Consolas" w:eastAsia="Consolas" w:hAnsi="Consolas"/>
+                <w:color w:val="333333"/>
+                <w:sz w:val="18"/>
+                <w:szCs w:val="18"/>
+                <w:shd w:fill="f8f8f8" w:val="clear"/>
+                <w:rtl w:val="0"/>
+              </w:rPr>
+              <w:br w:type="textWrapping"/>
+              <w:t xml:space="preserve">    </w:t>
+              <w:tab/>
+            </w:r>
+            <w:r>
+              <w:rPr>
+                <w:rFonts w:ascii="Consolas" w:cs="Consolas" w:eastAsia="Consolas" w:hAnsi="Consolas"/>
+                <w:color w:val="000080"/>
+                <w:sz w:val="18"/>
+                <w:szCs w:val="18"/>
+                <w:shd w:fill="f8f8f8" w:val="clear"/>
+                <w:rtl w:val="0"/>
+              </w:rPr>
+              <w:t xml:space="preserve">&lt;field </w:t>
+            </w:r>
+            <w:r>
+              <w:rPr>
+                <w:rFonts w:ascii="Consolas" w:cs="Consolas" w:eastAsia="Consolas" w:hAnsi="Consolas"/>
+                <w:color w:val="008080"/>
+                <w:sz w:val="18"/>
+                <w:szCs w:val="18"/>
+                <w:shd w:fill="f8f8f8" w:val="clear"/>
+                <w:rtl w:val="0"/>
+              </w:rPr>
+              <w:t xml:space="preserve">name</w:t>
+            </w:r>
+            <w:r>
+              <w:rPr>
+                <w:rFonts w:ascii="Consolas" w:cs="Consolas" w:eastAsia="Consolas" w:hAnsi="Consolas"/>
+                <w:color w:val="000080"/>
+                <w:sz w:val="18"/>
+                <w:szCs w:val="18"/>
+                <w:shd w:fill="f8f8f8" w:val="clear"/>
+                <w:rtl w:val="0"/>
+              </w:rPr>
+              <w:t xml:space="preserve">=</w:t>
+            </w:r>
+            <w:r>
+              <w:rPr>
+                <w:rFonts w:ascii="Consolas" w:cs="Consolas" w:eastAsia="Consolas" w:hAnsi="Consolas"/>
+                <w:color w:val="dd1144"/>
+                <w:sz w:val="18"/>
+                <w:szCs w:val="18"/>
+                <w:shd w:fill="f8f8f8" w:val="clear"/>
+                <w:rtl w:val="0"/>
+              </w:rPr>
+              <w:t xml:space="preserve">"name"</w:t>
+            </w:r>
+            <w:r>
+              <w:rPr>
+                <w:rFonts w:ascii="Consolas" w:cs="Consolas" w:eastAsia="Consolas" w:hAnsi="Consolas"/>
+                <w:color w:val="000080"/>
+                <w:sz w:val="18"/>
+                <w:szCs w:val="18"/>
+                <w:shd w:fill="f8f8f8" w:val="clear"/>
+                <w:rtl w:val="0"/>
+              </w:rPr>
+              <w:t xml:space="preserve">&gt;</w:t>
+            </w:r>
+            <w:r>
+              <w:rPr>
+                <w:rFonts w:ascii="Consolas" w:cs="Consolas" w:eastAsia="Consolas" w:hAnsi="Consolas"/>
+                <w:color w:val="333333"/>
+                <w:sz w:val="18"/>
+                <w:szCs w:val="18"/>
+                <w:shd w:fill="f8f8f8" w:val="clear"/>
+                <w:rtl w:val="0"/>
+              </w:rPr>
+              <w:t xml:space="preserve">Bibliotecario</w:t>
+            </w:r>
+            <w:r>
+              <w:rPr>
+                <w:rFonts w:ascii="Consolas" w:cs="Consolas" w:eastAsia="Consolas" w:hAnsi="Consolas"/>
+                <w:color w:val="000080"/>
+                <w:sz w:val="18"/>
+                <w:szCs w:val="18"/>
+                <w:shd w:fill="f8f8f8" w:val="clear"/>
+                <w:rtl w:val="0"/>
+              </w:rPr>
+              <w:t xml:space="preserve">&lt;/field&gt;</w:t>
+            </w:r>
+            <w:r>
+              <w:rPr>
+                <w:rFonts w:ascii="Consolas" w:cs="Consolas" w:eastAsia="Consolas" w:hAnsi="Consolas"/>
+                <w:color w:val="333333"/>
+                <w:sz w:val="18"/>
+                <w:szCs w:val="18"/>
+                <w:shd w:fill="f8f8f8" w:val="clear"/>
+                <w:rtl w:val="0"/>
+              </w:rPr>
+              <w:br w:type="textWrapping"/>
+              <w:t xml:space="preserve">    </w:t>
+              <w:tab/>
+            </w:r>
+            <w:r>
+              <w:rPr>
+                <w:rFonts w:ascii="Consolas" w:cs="Consolas" w:eastAsia="Consolas" w:hAnsi="Consolas"/>
+                <w:color w:val="000080"/>
+                <w:sz w:val="18"/>
+                <w:szCs w:val="18"/>
+                <w:shd w:fill="f8f8f8" w:val="clear"/>
+                <w:rtl w:val="0"/>
+              </w:rPr>
+              <w:t xml:space="preserve">&lt;field </w:t>
+            </w:r>
+            <w:r>
+              <w:rPr>
+                <w:rFonts w:ascii="Consolas" w:cs="Consolas" w:eastAsia="Consolas" w:hAnsi="Consolas"/>
+                <w:color w:val="008080"/>
+                <w:sz w:val="18"/>
+                <w:szCs w:val="18"/>
+                <w:shd w:fill="f8f8f8" w:val="clear"/>
+                <w:rtl w:val="0"/>
+              </w:rPr>
+              <w:t xml:space="preserve">name</w:t>
+            </w:r>
+            <w:r>
+              <w:rPr>
+                <w:rFonts w:ascii="Consolas" w:cs="Consolas" w:eastAsia="Consolas" w:hAnsi="Consolas"/>
+                <w:color w:val="000080"/>
+                <w:sz w:val="18"/>
+                <w:szCs w:val="18"/>
+                <w:shd w:fill="f8f8f8" w:val="clear"/>
+                <w:rtl w:val="0"/>
+              </w:rPr>
+              <w:t xml:space="preserve">=</w:t>
+            </w:r>
+            <w:r>
+              <w:rPr>
+                <w:rFonts w:ascii="Consolas" w:cs="Consolas" w:eastAsia="Consolas" w:hAnsi="Consolas"/>
+                <w:color w:val="dd1144"/>
+                <w:sz w:val="18"/>
+                <w:szCs w:val="18"/>
+                <w:shd w:fill="f8f8f8" w:val="clear"/>
+                <w:rtl w:val="0"/>
+              </w:rPr>
+              <w:t xml:space="preserve">"users"</w:t>
+            </w:r>
+            <w:r>
+              <w:rPr>
+                <w:rFonts w:ascii="Consolas" w:cs="Consolas" w:eastAsia="Consolas" w:hAnsi="Consolas"/>
+                <w:color w:val="000080"/>
+                <w:sz w:val="18"/>
+                <w:szCs w:val="18"/>
+                <w:shd w:fill="f8f8f8" w:val="clear"/>
+                <w:rtl w:val="0"/>
+              </w:rPr>
+              <w:t xml:space="preserve"> </w:t>
+            </w:r>
+            <w:r>
+              <w:rPr>
+                <w:rFonts w:ascii="Consolas" w:cs="Consolas" w:eastAsia="Consolas" w:hAnsi="Consolas"/>
+                <w:color w:val="008080"/>
+                <w:sz w:val="18"/>
+                <w:szCs w:val="18"/>
+                <w:shd w:fill="f8f8f8" w:val="clear"/>
+                <w:rtl w:val="0"/>
+              </w:rPr>
+              <w:t xml:space="preserve">eval</w:t>
+            </w:r>
+            <w:r>
+              <w:rPr>
+                <w:rFonts w:ascii="Consolas" w:cs="Consolas" w:eastAsia="Consolas" w:hAnsi="Consolas"/>
+                <w:color w:val="000080"/>
+                <w:sz w:val="18"/>
+                <w:szCs w:val="18"/>
+                <w:shd w:fill="f8f8f8" w:val="clear"/>
+                <w:rtl w:val="0"/>
+              </w:rPr>
+              <w:t xml:space="preserve">=</w:t>
+            </w:r>
+            <w:r>
+              <w:rPr>
+                <w:rFonts w:ascii="Consolas" w:cs="Consolas" w:eastAsia="Consolas" w:hAnsi="Consolas"/>
+                <w:color w:val="dd1144"/>
+                <w:sz w:val="18"/>
+                <w:szCs w:val="18"/>
+                <w:shd w:fill="f8f8f8" w:val="clear"/>
+                <w:rtl w:val="0"/>
+              </w:rPr>
+              <w:t xml:space="preserve">"[(4, ref('base.user_admin'))]"</w:t>
+            </w:r>
+            <w:r>
+              <w:rPr>
+                <w:rFonts w:ascii="Consolas" w:cs="Consolas" w:eastAsia="Consolas" w:hAnsi="Consolas"/>
+                <w:color w:val="000080"/>
+                <w:sz w:val="18"/>
+                <w:szCs w:val="18"/>
+                <w:shd w:fill="f8f8f8" w:val="clear"/>
+                <w:rtl w:val="0"/>
+              </w:rPr>
+              <w:t xml:space="preserve"> /&gt;</w:t>
+            </w:r>
+            <w:r>
+              <w:rPr>
+                <w:rFonts w:ascii="Consolas" w:cs="Consolas" w:eastAsia="Consolas" w:hAnsi="Consolas"/>
+                <w:color w:val="333333"/>
+                <w:sz w:val="18"/>
+                <w:szCs w:val="18"/>
+                <w:shd w:fill="f8f8f8" w:val="clear"/>
+                <w:rtl w:val="0"/>
+              </w:rPr>
+              <w:br w:type="textWrapping"/>
+              <w:tab/>
+            </w:r>
+            <w:r>
+              <w:rPr>
+                <w:rFonts w:ascii="Consolas" w:cs="Consolas" w:eastAsia="Consolas" w:hAnsi="Consolas"/>
+                <w:color w:val="000080"/>
+                <w:sz w:val="18"/>
+                <w:szCs w:val="18"/>
+                <w:shd w:fill="f8f8f8" w:val="clear"/>
+                <w:rtl w:val="0"/>
+              </w:rPr>
+              <w:t xml:space="preserve">&lt;/record&gt;</w:t>
+            </w:r>
+            <w:r>
+              <w:rPr>
+                <w:rFonts w:ascii="Consolas" w:cs="Consolas" w:eastAsia="Consolas" w:hAnsi="Consolas"/>
+                <w:color w:val="333333"/>
+                <w:sz w:val="18"/>
+                <w:szCs w:val="18"/>
+                <w:shd w:fill="f8f8f8" w:val="clear"/>
+                <w:rtl w:val="0"/>
+              </w:rPr>
+              <w:br w:type="textWrapping"/>
+            </w:r>
+            <w:r>
+              <w:rPr>
+                <w:rFonts w:ascii="Consolas" w:cs="Consolas" w:eastAsia="Consolas" w:hAnsi="Consolas"/>
+                <w:color w:val="000080"/>
+                <w:sz w:val="18"/>
+                <w:szCs w:val="18"/>
+                <w:shd w:fill="f8f8f8" w:val="clear"/>
+                <w:rtl w:val="0"/>
+              </w:rPr>
+              <w:t xml:space="preserve">&lt;/odoo&gt;</w:t>
+            </w:r>
+            <w:r>
+              <w:rPr>
+                <w:rtl w:val="0"/>
+              </w:rPr>
+            </w:r>
+          </w:p>
+        </w:tc>
+      </w:tr>
+    </w:tbl>
+    <w:p>
+      <w:pPr>
+        <w:rPr/>
+      </w:pPr>
+      <w:r>
+        <w:rPr>
+          <w:rtl w:val="0"/>
+        </w:rPr>
+      </w:r>
+    </w:p>
+    <w:p>
+      <w:pPr>
+        <w:rPr/>
+      </w:pPr>
+      <w:r>
+        <w:rPr>
+          <w:rtl w:val="0"/>
+        </w:rPr>
+        <w:t xml:space="preserve">Amb aquest exemple, hem creat el “grupo_bibliotecario” i ho hem poblat afegint els usuaris que pertanguen al grup d'administradors (“base.user_admin”). Per a usar-ho al fitxer “csv” amb les ACL, simplement haurem d'indicar en el camp grup “grupo_bibliotecario”. </w:t>
+      </w:r>
+    </w:p>
+    <w:p>
+      <w:pPr>
+        <w:rPr/>
+      </w:pPr>
+      <w:r>
+        <w:rPr>
+          <w:rtl w:val="0"/>
+        </w:rPr>
+        <w:t xml:space="preserve">Més informació en </w:t>
+      </w:r>
+      <w:hyperlink r:id="rId22">
+        <w:r>
+          <w:rPr>
+            <w:color w:val="1155cc"/>
+            <w:u w:val="single"/>
+            <w:rtl w:val="0"/>
+          </w:rPr>
+          <w:t xml:space="preserve">www.odoo.yenthevg.com/creating-security-groups-odoo/</w:t>
+        </w:r>
+      </w:hyperlink>
+      <w:r>
+        <w:rPr>
+          <w:rtl w:val="0"/>
+        </w:rPr>
+        <w:t xml:space="preserve"> i en  </w:t>
+      </w:r>
+      <w:hyperlink r:id="rId23">
+        <w:r>
+          <w:rPr>
+            <w:color w:val="1155cc"/>
+            <w:u w:val="single"/>
+            <w:rtl w:val="0"/>
+          </w:rPr>
+          <w:t xml:space="preserve">https://www.odoo.com/documentation/14.0/es/developer/howtos/rdtraining/05_securityintro.html</w:t>
+        </w:r>
+      </w:hyperlink>
+      <w:r>
+        <w:rPr>
+          <w:rtl w:val="0"/>
+        </w:rPr>
+      </w:r>
+    </w:p>
+    <w:p>
+      <w:pPr>
         <w:pStyle w:val="Heading1"/>
         <w:pageBreakBefore w:val="0"/>
         <w:numPr>
@@ -27064,8 +28245,8 @@
         <w:ind w:left="432" w:right="0"/>
         <w:rPr/>
       </w:pPr>
-      <w:bookmarkStart w:colFirst="0" w:colLast="0" w:name="_52hibfi4gv7g" w:id="29"/>
-      <w:bookmarkEnd w:id="29"/>
+      <w:bookmarkStart w:colFirst="0" w:colLast="0" w:name="_mny6ugefgfay" w:id="30"/>
+      <w:bookmarkEnd w:id="30"/>
       <w:r>
         <w:rPr>
           <w:rtl w:val="0"/>
@@ -27083,7 +28264,7 @@
         </w:rPr>
         <w:t xml:space="preserve">Es poden trobar exemples de mòduls d'Odoo comentats amb els conceptes tractats durant la unitat en </w:t>
       </w:r>
-      <w:hyperlink r:id="rId22">
+      <w:hyperlink r:id="rId24">
         <w:r>
           <w:rPr>
             <w:color w:val="1155cc"/>
@@ -27108,8 +28289,8 @@
         </w:numPr>
         <w:ind w:left="432"/>
       </w:pPr>
-      <w:bookmarkStart w:colFirst="0" w:colLast="0" w:name="_dx3f345n8msi" w:id="30"/>
-      <w:bookmarkEnd w:id="30"/>
+      <w:bookmarkStart w:colFirst="0" w:colLast="0" w:name="_dx3f345n8msi" w:id="31"/>
+      <w:bookmarkEnd w:id="31"/>
       <w:r>
         <w:rPr>
           <w:rtl w:val="0"/>
@@ -27128,7 +28309,7 @@
         <w:ind w:left="432" w:firstLine="0"/>
         <w:rPr/>
       </w:pPr>
-      <w:hyperlink r:id="rId23">
+      <w:hyperlink r:id="rId25">
         <w:r>
           <w:rPr>
             <w:color w:val="1155cc"/>
@@ -27150,7 +28331,7 @@
         <w:ind w:left="432" w:firstLine="0"/>
         <w:rPr/>
       </w:pPr>
-      <w:hyperlink r:id="rId24">
+      <w:hyperlink r:id="rId26">
         <w:r>
           <w:rPr>
             <w:color w:val="1155cc"/>
@@ -27172,7 +28353,7 @@
         <w:ind w:left="432" w:firstLine="0"/>
         <w:rPr/>
       </w:pPr>
-      <w:hyperlink r:id="rId25">
+      <w:hyperlink r:id="rId27">
         <w:r>
           <w:rPr>
             <w:color w:val="1155cc"/>
@@ -27205,8 +28386,8 @@
           <w:szCs w:val="28"/>
         </w:rPr>
       </w:pPr>
-      <w:bookmarkStart w:colFirst="0" w:colLast="0" w:name="_mh0sb6oag3eq" w:id="31"/>
-      <w:bookmarkEnd w:id="31"/>
+      <w:bookmarkStart w:colFirst="0" w:colLast="0" w:name="_mh0sb6oag3eq" w:id="32"/>
+      <w:bookmarkEnd w:id="32"/>
       <w:r>
         <w:rPr>
           <w:rtl w:val="0"/>
@@ -27278,8 +28459,8 @@
       </w:r>
     </w:p>
     <w:sectPr>
-      <w:headerReference r:id="rId26" w:type="default"/>
-      <w:footerReference r:id="rId27" w:type="default"/>
+      <w:headerReference r:id="rId28" w:type="default"/>
+      <w:footerReference r:id="rId29" w:type="default"/>
       <w:type w:val="nextPage"/>
       <w:pgSz w:h="16838" w:w="11906" w:orient="portrait"/>
       <w:pgMar w:bottom="1737" w:top="1623" w:left="1077" w:right="1077" w:header="1134" w:footer="1134"/>
@@ -30313,6 +31494,116 @@
       </w:rPr>
     </w:lvl>
   </w:abstractNum>
+  <w:abstractNum w:abstractNumId="26">
+    <w:lvl w:ilvl="0">
+      <w:start w:val="1"/>
+      <w:numFmt w:val="bullet"/>
+      <w:lvlText w:val="●"/>
+      <w:lvlJc w:val="left"/>
+      <w:pPr>
+        <w:ind w:left="720" w:hanging="360"/>
+      </w:pPr>
+      <w:rPr>
+        <w:u w:val="none"/>
+      </w:rPr>
+    </w:lvl>
+    <w:lvl w:ilvl="1">
+      <w:start w:val="1"/>
+      <w:numFmt w:val="bullet"/>
+      <w:lvlText w:val="○"/>
+      <w:lvlJc w:val="left"/>
+      <w:pPr>
+        <w:ind w:left="1440" w:hanging="360"/>
+      </w:pPr>
+      <w:rPr>
+        <w:u w:val="none"/>
+      </w:rPr>
+    </w:lvl>
+    <w:lvl w:ilvl="2">
+      <w:start w:val="1"/>
+      <w:numFmt w:val="bullet"/>
+      <w:lvlText w:val="■"/>
+      <w:lvlJc w:val="left"/>
+      <w:pPr>
+        <w:ind w:left="2160" w:hanging="360"/>
+      </w:pPr>
+      <w:rPr>
+        <w:u w:val="none"/>
+      </w:rPr>
+    </w:lvl>
+    <w:lvl w:ilvl="3">
+      <w:start w:val="1"/>
+      <w:numFmt w:val="bullet"/>
+      <w:lvlText w:val="●"/>
+      <w:lvlJc w:val="left"/>
+      <w:pPr>
+        <w:ind w:left="2880" w:hanging="360"/>
+      </w:pPr>
+      <w:rPr>
+        <w:u w:val="none"/>
+      </w:rPr>
+    </w:lvl>
+    <w:lvl w:ilvl="4">
+      <w:start w:val="1"/>
+      <w:numFmt w:val="bullet"/>
+      <w:lvlText w:val="○"/>
+      <w:lvlJc w:val="left"/>
+      <w:pPr>
+        <w:ind w:left="3600" w:hanging="360"/>
+      </w:pPr>
+      <w:rPr>
+        <w:u w:val="none"/>
+      </w:rPr>
+    </w:lvl>
+    <w:lvl w:ilvl="5">
+      <w:start w:val="1"/>
+      <w:numFmt w:val="bullet"/>
+      <w:lvlText w:val="■"/>
+      <w:lvlJc w:val="left"/>
+      <w:pPr>
+        <w:ind w:left="4320" w:hanging="360"/>
+      </w:pPr>
+      <w:rPr>
+        <w:u w:val="none"/>
+      </w:rPr>
+    </w:lvl>
+    <w:lvl w:ilvl="6">
+      <w:start w:val="1"/>
+      <w:numFmt w:val="bullet"/>
+      <w:lvlText w:val="●"/>
+      <w:lvlJc w:val="left"/>
+      <w:pPr>
+        <w:ind w:left="5040" w:hanging="360"/>
+      </w:pPr>
+      <w:rPr>
+        <w:u w:val="none"/>
+      </w:rPr>
+    </w:lvl>
+    <w:lvl w:ilvl="7">
+      <w:start w:val="1"/>
+      <w:numFmt w:val="bullet"/>
+      <w:lvlText w:val="○"/>
+      <w:lvlJc w:val="left"/>
+      <w:pPr>
+        <w:ind w:left="5760" w:hanging="360"/>
+      </w:pPr>
+      <w:rPr>
+        <w:u w:val="none"/>
+      </w:rPr>
+    </w:lvl>
+    <w:lvl w:ilvl="8">
+      <w:start w:val="1"/>
+      <w:numFmt w:val="bullet"/>
+      <w:lvlText w:val="■"/>
+      <w:lvlJc w:val="left"/>
+      <w:pPr>
+        <w:ind w:left="6480" w:hanging="360"/>
+      </w:pPr>
+      <w:rPr>
+        <w:u w:val="none"/>
+      </w:rPr>
+    </w:lvl>
+  </w:abstractNum>
   <w:num w:numId="1">
     <w:abstractNumId w:val="1"/>
   </w:num>
@@ -30387,6 +31678,9 @@
   </w:num>
   <w:num w:numId="25">
     <w:abstractNumId w:val="25"/>
+  </w:num>
+  <w:num w:numId="26">
+    <w:abstractNumId w:val="26"/>
   </w:num>
 </w:numbering>
 </file>
@@ -30961,6 +32255,58 @@
       </w:tblCellMar>
     </w:tblPr>
   </w:style>
+  <w:style w:type="table" w:styleId="Table32">
+    <w:basedOn w:val="TableNormal"/>
+    <w:tblPr>
+      <w:tblStyleRowBandSize w:val="1"/>
+      <w:tblStyleColBandSize w:val="1"/>
+      <w:tblCellMar>
+        <w:top w:w="100.0" w:type="dxa"/>
+        <w:left w:w="100.0" w:type="dxa"/>
+        <w:bottom w:w="100.0" w:type="dxa"/>
+        <w:right w:w="100.0" w:type="dxa"/>
+      </w:tblCellMar>
+    </w:tblPr>
+  </w:style>
+  <w:style w:type="table" w:styleId="Table33">
+    <w:basedOn w:val="TableNormal"/>
+    <w:tblPr>
+      <w:tblStyleRowBandSize w:val="1"/>
+      <w:tblStyleColBandSize w:val="1"/>
+      <w:tblCellMar>
+        <w:top w:w="100.0" w:type="dxa"/>
+        <w:left w:w="100.0" w:type="dxa"/>
+        <w:bottom w:w="100.0" w:type="dxa"/>
+        <w:right w:w="100.0" w:type="dxa"/>
+      </w:tblCellMar>
+    </w:tblPr>
+  </w:style>
+  <w:style w:type="table" w:styleId="Table34">
+    <w:basedOn w:val="TableNormal"/>
+    <w:tblPr>
+      <w:tblStyleRowBandSize w:val="1"/>
+      <w:tblStyleColBandSize w:val="1"/>
+      <w:tblCellMar>
+        <w:top w:w="100.0" w:type="dxa"/>
+        <w:left w:w="100.0" w:type="dxa"/>
+        <w:bottom w:w="100.0" w:type="dxa"/>
+        <w:right w:w="100.0" w:type="dxa"/>
+      </w:tblCellMar>
+    </w:tblPr>
+  </w:style>
+  <w:style w:type="table" w:styleId="Table35">
+    <w:basedOn w:val="TableNormal"/>
+    <w:tblPr>
+      <w:tblStyleRowBandSize w:val="1"/>
+      <w:tblStyleColBandSize w:val="1"/>
+      <w:tblCellMar>
+        <w:top w:w="100.0" w:type="dxa"/>
+        <w:left w:w="100.0" w:type="dxa"/>
+        <w:bottom w:w="100.0" w:type="dxa"/>
+        <w:right w:w="100.0" w:type="dxa"/>
+      </w:tblCellMar>
+    </w:tblPr>
+  </w:style>
 </w:styles>
 </file>
 

--- a/valencia/UD07/UD07 - Desenvolupament de móduls a Odoo Model i Vista.docx
+++ b/valencia/UD07/UD07 - Desenvolupament de móduls a Odoo Model i Vista.docx
@@ -203,7 +203,7 @@
           <w:szCs w:val="32"/>
           <w:rtl w:val="0"/>
         </w:rPr>
-        <w:t xml:space="preserve">Actualitzat Desembre 2021</w:t>
+        <w:t xml:space="preserve">Actualitzat Agost 2022</w:t>
       </w:r>
       <w:r>
         <w:rPr>
@@ -326,12 +326,12 @@
             <wp:extent cx="837247" cy="294417"/>
             <wp:effectExtent b="0" l="0" r="0" t="0"/>
             <wp:wrapSquare wrapText="bothSides" distB="57150" distT="57150" distL="57150" distR="57150"/>
-            <wp:docPr id="7" name="image2.png"/>
+            <wp:docPr id="7" name="image3.png"/>
             <a:graphic>
               <a:graphicData uri="http://schemas.openxmlformats.org/drawingml/2006/picture">
                 <pic:pic>
                   <pic:nvPicPr>
-                    <pic:cNvPr id="0" name="image2.png"/>
+                    <pic:cNvPr id="0" name="image3.png"/>
                     <pic:cNvPicPr preferRelativeResize="0"/>
                   </pic:nvPicPr>
                   <pic:blipFill>
@@ -4088,12 +4088,12 @@
             <wp:extent cx="4268844" cy="4327208"/>
             <wp:effectExtent b="0" l="0" r="0" t="0"/>
             <wp:wrapTopAndBottom distB="114300" distT="114300"/>
-            <wp:docPr id="5" name="image13.png"/>
+            <wp:docPr id="5" name="image12.png"/>
             <a:graphic>
               <a:graphicData uri="http://schemas.openxmlformats.org/drawingml/2006/picture">
                 <pic:pic>
                   <pic:nvPicPr>
-                    <pic:cNvPr id="0" name="image13.png"/>
+                    <pic:cNvPr id="0" name="image12.png"/>
                     <pic:cNvPicPr preferRelativeResize="0"/>
                   </pic:nvPicPr>
                   <pic:blipFill>
@@ -7976,12 +7976,12 @@
             <wp:extent cx="2092643" cy="794880"/>
             <wp:effectExtent b="0" l="0" r="0" t="0"/>
             <wp:wrapTopAndBottom distB="114300" distT="114300"/>
-            <wp:docPr id="10" name="image8.png"/>
+            <wp:docPr id="10" name="image6.png"/>
             <a:graphic>
               <a:graphicData uri="http://schemas.openxmlformats.org/drawingml/2006/picture">
                 <pic:pic>
                   <pic:nvPicPr>
-                    <pic:cNvPr id="0" name="image8.png"/>
+                    <pic:cNvPr id="0" name="image6.png"/>
                     <pic:cNvPicPr preferRelativeResize="0"/>
                   </pic:nvPicPr>
                   <pic:blipFill>
@@ -8308,12 +8308,12 @@
             <wp:extent cx="3029935" cy="1190625"/>
             <wp:effectExtent b="0" l="0" r="0" t="0"/>
             <wp:wrapTopAndBottom distB="114300" distT="114300"/>
-            <wp:docPr id="6" name="image3.png"/>
+            <wp:docPr id="6" name="image2.png"/>
             <a:graphic>
               <a:graphicData uri="http://schemas.openxmlformats.org/drawingml/2006/picture">
                 <pic:pic>
                   <pic:nvPicPr>
-                    <pic:cNvPr id="0" name="image3.png"/>
+                    <pic:cNvPr id="0" name="image2.png"/>
                     <pic:cNvPicPr preferRelativeResize="0"/>
                   </pic:nvPicPr>
                   <pic:blipFill>
@@ -8626,12 +8626,12 @@
             <wp:extent cx="3283268" cy="1055035"/>
             <wp:effectExtent b="0" l="0" r="0" t="0"/>
             <wp:wrapTopAndBottom distB="114300" distT="114300"/>
-            <wp:docPr id="3" name="image7.png"/>
+            <wp:docPr id="3" name="image9.png"/>
             <a:graphic>
               <a:graphicData uri="http://schemas.openxmlformats.org/drawingml/2006/picture">
                 <pic:pic>
                   <pic:nvPicPr>
-                    <pic:cNvPr id="0" name="image7.png"/>
+                    <pic:cNvPr id="0" name="image9.png"/>
                     <pic:cNvPicPr preferRelativeResize="0"/>
                   </pic:nvPicPr>
                   <pic:blipFill>
@@ -8892,12 +8892,12 @@
             <wp:extent cx="3273743" cy="1566919"/>
             <wp:effectExtent b="0" l="0" r="0" t="0"/>
             <wp:wrapTopAndBottom distB="114300" distT="114300"/>
-            <wp:docPr id="8" name="image10.png"/>
+            <wp:docPr id="8" name="image7.png"/>
             <a:graphic>
               <a:graphicData uri="http://schemas.openxmlformats.org/drawingml/2006/picture">
                 <pic:pic>
                   <pic:nvPicPr>
-                    <pic:cNvPr id="0" name="image10.png"/>
+                    <pic:cNvPr id="0" name="image7.png"/>
                     <pic:cNvPicPr preferRelativeResize="0"/>
                   </pic:nvPicPr>
                   <pic:blipFill>
@@ -11133,8 +11133,12 @@
               <w:ind w:left="0" w:right="0" w:firstLine="0"/>
               <w:jc w:val="left"/>
               <w:rPr>
+                <w:rFonts w:ascii="Consolas" w:cs="Consolas" w:eastAsia="Consolas" w:hAnsi="Consolas"/>
+                <w:i w:val="1"/>
+                <w:color w:val="999988"/>
                 <w:sz w:val="20"/>
                 <w:szCs w:val="20"/>
+                <w:shd w:fill="f8f8f8" w:val="clear"/>
               </w:rPr>
             </w:pPr>
             <w:r>
@@ -11370,42 +11374,30 @@
               </w:rPr>
               <w:t xml:space="preserve"># El for recorre self, que es un recordset con los registros activos      </w:t>
               <w:tab/>
-              <w:t xml:space="preserve">if not r.seats: # r es un singleton y se puede acceder a los atributos como un objeto</w:t>
-            </w:r>
-            <w:r>
-              <w:rPr>
-                <w:rFonts w:ascii="Consolas" w:cs="Consolas" w:eastAsia="Consolas" w:hAnsi="Consolas"/>
-                <w:color w:val="333333"/>
+            </w:r>
+          </w:p>
+          <w:p>
+            <w:pPr>
+              <w:keepNext w:val="0"/>
+              <w:keepLines w:val="0"/>
+              <w:pageBreakBefore w:val="0"/>
+              <w:widowControl w:val="0"/>
+              <w:pBdr>
+                <w:top w:space="0" w:sz="0" w:val="nil"/>
+                <w:left w:space="0" w:sz="0" w:val="nil"/>
+                <w:bottom w:space="0" w:sz="0" w:val="nil"/>
+                <w:right w:space="0" w:sz="0" w:val="nil"/>
+                <w:between w:space="0" w:sz="0" w:val="nil"/>
+              </w:pBdr>
+              <w:shd w:fill="auto" w:val="clear"/>
+              <w:spacing w:after="0" w:before="0" w:line="276" w:lineRule="auto"/>
+              <w:ind w:left="0" w:right="0" w:firstLine="0"/>
+              <w:jc w:val="left"/>
+              <w:rPr>
                 <w:sz w:val="20"/>
                 <w:szCs w:val="20"/>
-                <w:shd w:fill="f8f8f8" w:val="clear"/>
-                <w:rtl w:val="0"/>
-              </w:rPr>
-              <w:br w:type="textWrapping"/>
-              <w:t xml:space="preserve">          r.taken_seats = </w:t>
-            </w:r>
-            <w:r>
-              <w:rPr>
-                <w:rFonts w:ascii="Consolas" w:cs="Consolas" w:eastAsia="Consolas" w:hAnsi="Consolas"/>
-                <w:color w:val="008080"/>
-                <w:sz w:val="20"/>
-                <w:szCs w:val="20"/>
-                <w:shd w:fill="f8f8f8" w:val="clear"/>
-                <w:rtl w:val="0"/>
-              </w:rPr>
-              <w:t xml:space="preserve">0.0</w:t>
-            </w:r>
-            <w:r>
-              <w:rPr>
-                <w:rFonts w:ascii="Consolas" w:cs="Consolas" w:eastAsia="Consolas" w:hAnsi="Consolas"/>
-                <w:color w:val="333333"/>
-                <w:sz w:val="20"/>
-                <w:szCs w:val="20"/>
-                <w:shd w:fill="f8f8f8" w:val="clear"/>
-                <w:rtl w:val="0"/>
-              </w:rPr>
-              <w:t xml:space="preserve"> </w:t>
-            </w:r>
+              </w:rPr>
+            </w:pPr>
             <w:r>
               <w:rPr>
                 <w:rFonts w:ascii="Consolas" w:cs="Consolas" w:eastAsia="Consolas" w:hAnsi="Consolas"/>
@@ -11416,6 +11408,52 @@
                 <w:shd w:fill="f8f8f8" w:val="clear"/>
                 <w:rtl w:val="0"/>
               </w:rPr>
+              <w:t xml:space="preserve">if not r.seats: # r es un singleton y se puede acceder a los atributos como un objeto</w:t>
+            </w:r>
+            <w:r>
+              <w:rPr>
+                <w:rFonts w:ascii="Consolas" w:cs="Consolas" w:eastAsia="Consolas" w:hAnsi="Consolas"/>
+                <w:color w:val="333333"/>
+                <w:sz w:val="20"/>
+                <w:szCs w:val="20"/>
+                <w:shd w:fill="f8f8f8" w:val="clear"/>
+                <w:rtl w:val="0"/>
+              </w:rPr>
+              <w:br w:type="textWrapping"/>
+              <w:t xml:space="preserve">          r.taken_seats = </w:t>
+            </w:r>
+            <w:r>
+              <w:rPr>
+                <w:rFonts w:ascii="Consolas" w:cs="Consolas" w:eastAsia="Consolas" w:hAnsi="Consolas"/>
+                <w:color w:val="008080"/>
+                <w:sz w:val="20"/>
+                <w:szCs w:val="20"/>
+                <w:shd w:fill="f8f8f8" w:val="clear"/>
+                <w:rtl w:val="0"/>
+              </w:rPr>
+              <w:t xml:space="preserve">0.0</w:t>
+            </w:r>
+            <w:r>
+              <w:rPr>
+                <w:rFonts w:ascii="Consolas" w:cs="Consolas" w:eastAsia="Consolas" w:hAnsi="Consolas"/>
+                <w:color w:val="333333"/>
+                <w:sz w:val="20"/>
+                <w:szCs w:val="20"/>
+                <w:shd w:fill="f8f8f8" w:val="clear"/>
+                <w:rtl w:val="0"/>
+              </w:rPr>
+              <w:t xml:space="preserve"> </w:t>
+            </w:r>
+            <w:r>
+              <w:rPr>
+                <w:rFonts w:ascii="Consolas" w:cs="Consolas" w:eastAsia="Consolas" w:hAnsi="Consolas"/>
+                <w:i w:val="1"/>
+                <w:color w:val="999988"/>
+                <w:sz w:val="20"/>
+                <w:szCs w:val="20"/>
+                <w:shd w:fill="f8f8f8" w:val="clear"/>
+                <w:rtl w:val="0"/>
+              </w:rPr>
               <w:t xml:space="preserve"># esta asignación ya hace que se vea el resultado.</w:t>
             </w:r>
             <w:r>
@@ -11477,6 +11515,55 @@
               </w:rPr>
               <w:t xml:space="preserve"> * len(r.attendee_ids) / r.seats</w:t>
             </w:r>
+            <w:r>
+              <w:rPr>
+                <w:rtl w:val="0"/>
+              </w:rPr>
+            </w:r>
+          </w:p>
+        </w:tc>
+      </w:tr>
+      <w:tr>
+        <w:trPr>
+          <w:cantSplit w:val="0"/>
+          <w:tblHeader w:val="0"/>
+        </w:trPr>
+        <w:tc>
+          <w:tcPr>
+            <w:shd w:fill="f8f8f8" w:val="clear"/>
+            <w:tcMar>
+              <w:top w:w="100.0" w:type="dxa"/>
+              <w:left w:w="100.0" w:type="dxa"/>
+              <w:bottom w:w="100.0" w:type="dxa"/>
+              <w:right w:w="100.0" w:type="dxa"/>
+            </w:tcMar>
+            <w:vAlign w:val="top"/>
+          </w:tcPr>
+          <w:p>
+            <w:pPr>
+              <w:keepNext w:val="0"/>
+              <w:keepLines w:val="0"/>
+              <w:pageBreakBefore w:val="0"/>
+              <w:widowControl w:val="0"/>
+              <w:pBdr>
+                <w:top w:space="0" w:sz="0" w:val="nil"/>
+                <w:left w:space="0" w:sz="0" w:val="nil"/>
+                <w:bottom w:space="0" w:sz="0" w:val="nil"/>
+                <w:right w:space="0" w:sz="0" w:val="nil"/>
+                <w:between w:space="0" w:sz="0" w:val="nil"/>
+              </w:pBdr>
+              <w:shd w:fill="auto" w:val="clear"/>
+              <w:spacing w:after="0" w:before="0" w:line="276" w:lineRule="auto"/>
+              <w:ind w:left="0" w:right="0" w:firstLine="0"/>
+              <w:jc w:val="left"/>
+              <w:rPr>
+                <w:rFonts w:ascii="Consolas" w:cs="Consolas" w:eastAsia="Consolas" w:hAnsi="Consolas"/>
+                <w:color w:val="333333"/>
+                <w:sz w:val="20"/>
+                <w:szCs w:val="20"/>
+                <w:shd w:fill="f8f8f8" w:val="clear"/>
+              </w:rPr>
+            </w:pPr>
             <w:r>
               <w:rPr>
                 <w:rtl w:val="0"/>
@@ -12958,12 +13045,12 @@
             <wp:extent cx="3769043" cy="1645163"/>
             <wp:effectExtent b="0" l="0" r="0" t="0"/>
             <wp:wrapTopAndBottom distB="114300" distT="114300"/>
-            <wp:docPr id="1" name="image4.png"/>
+            <wp:docPr id="1" name="image8.png"/>
             <a:graphic>
               <a:graphicData uri="http://schemas.openxmlformats.org/drawingml/2006/picture">
                 <pic:pic>
                   <pic:nvPicPr>
-                    <pic:cNvPr id="0" name="image4.png"/>
+                    <pic:cNvPr id="0" name="image8.png"/>
                     <pic:cNvPicPr preferRelativeResize="0"/>
                   </pic:nvPicPr>
                   <pic:blipFill>
@@ -13006,7 +13093,7 @@
         <w:rPr>
           <w:rtl w:val="0"/>
         </w:rPr>
-        <w:t xml:space="preserve">En la primera connexió amb el navegador web, el servidor Odoo li proporciona un HTML mínim, una SPA (Single Page Applocation) en Javascript i un CSS. Això és un client web del servidor, és el que es considera la vista. Però tampoc carrega la vista completa, ja que podria ser immensa. Cada vegada que els menús o botons de la vista requereixen carregar la visualització d'unes dades, demanen al servidor un XML que definisca com es veuran aqueixes dades i un JSON amb les dades. Llavors la vista renderitza les dades segons l'esquema de l’XML i els estils definits en el client. Aquesta visualització es fa amb uns elements anomenats Ginys, que són combinacions de CSS, HTML i Javascript que defineixen l'aspecte i comportament d'una mena de dades en una vista en concret. Tot això és el que veurem amb detall en aquest apartat.</w:t>
+        <w:t xml:space="preserve">En la primera connexió amb el navegador web, el servidor Odoo li proporciona un HTML mínim, una SPA (Single Page Application) en Javascript i un CSS. Això és un client web del servidor, és el que es considera la vista. Però tampoc carrega la vista completa, ja que podria ser immensa. Cada vegada que els menús o botons de la vista requereixen carregar la visualització d'unes dades, demanen al servidor un XML que definisca com es veuran aqueixes dades i un JSON amb les dades. Llavors la vista renderitza les dades segons l'esquema de l’XML i els estils definits en el client. Aquesta visualització es fa amb uns elements anomenats Ginys, que són combinacions de CSS, HTML i Javascript que defineixen l'aspecte i comportament d'una mena de dades en una vista en concret. Tot això és el que veurem amb detall en aquest apartat.</w:t>
       </w:r>
     </w:p>
     <w:p>
@@ -13032,12 +13119,12 @@
             <wp:extent cx="5314950" cy="4838700"/>
             <wp:effectExtent b="0" l="0" r="0" t="0"/>
             <wp:wrapTopAndBottom distB="114300" distT="114300"/>
-            <wp:docPr id="12" name="image12.png"/>
+            <wp:docPr id="12" name="image11.png"/>
             <a:graphic>
               <a:graphicData uri="http://schemas.openxmlformats.org/drawingml/2006/picture">
                 <pic:pic>
                   <pic:nvPicPr>
-                    <pic:cNvPr id="0" name="image12.png"/>
+                    <pic:cNvPr id="0" name="image11.png"/>
                     <pic:cNvPicPr preferRelativeResize="0"/>
                   </pic:nvPicPr>
                   <pic:blipFill>
@@ -18661,12 +18748,12 @@
             <wp:extent cx="387668" cy="368909"/>
             <wp:effectExtent b="0" l="0" r="0" t="0"/>
             <wp:wrapNone/>
-            <wp:docPr id="4" name="image6.png"/>
+            <wp:docPr id="4" name="image4.png"/>
             <a:graphic>
               <a:graphicData uri="http://schemas.openxmlformats.org/drawingml/2006/picture">
                 <pic:pic>
                   <pic:nvPicPr>
-                    <pic:cNvPr id="0" name="image6.png"/>
+                    <pic:cNvPr id="0" name="image4.png"/>
                     <pic:cNvPicPr preferRelativeResize="0"/>
                   </pic:nvPicPr>
                   <pic:blipFill>
@@ -18757,12 +18844,12 @@
             <wp:extent cx="3616643" cy="228600"/>
             <wp:effectExtent b="0" l="0" r="0" t="0"/>
             <wp:wrapNone/>
-            <wp:docPr id="2" name="image11.png"/>
+            <wp:docPr id="2" name="image13.png"/>
             <a:graphic>
               <a:graphicData uri="http://schemas.openxmlformats.org/drawingml/2006/picture">
                 <pic:pic>
                   <pic:nvPicPr>
-                    <pic:cNvPr id="0" name="image11.png"/>
+                    <pic:cNvPr id="0" name="image13.png"/>
                     <pic:cNvPicPr preferRelativeResize="0"/>
                   </pic:nvPicPr>
                   <pic:blipFill>
@@ -18971,12 +19058,12 @@
           <wp:inline distB="114300" distT="114300" distL="114300" distR="114300">
             <wp:extent cx="1482566" cy="267585"/>
             <wp:effectExtent b="0" l="0" r="0" t="0"/>
-            <wp:docPr id="11" name="image9.png"/>
+            <wp:docPr id="11" name="image5.png"/>
             <a:graphic>
               <a:graphicData uri="http://schemas.openxmlformats.org/drawingml/2006/picture">
                 <pic:pic>
                   <pic:nvPicPr>
-                    <pic:cNvPr id="0" name="image9.png"/>
+                    <pic:cNvPr id="0" name="image5.png"/>
                     <pic:cNvPicPr preferRelativeResize="0"/>
                   </pic:nvPicPr>
                   <pic:blipFill>
@@ -19045,12 +19132,12 @@
           <wp:inline distB="114300" distT="114300" distL="114300" distR="114300">
             <wp:extent cx="6192210" cy="241300"/>
             <wp:effectExtent b="0" l="0" r="0" t="0"/>
-            <wp:docPr id="9" name="image5.png"/>
+            <wp:docPr id="9" name="image10.png"/>
             <a:graphic>
               <a:graphicData uri="http://schemas.openxmlformats.org/drawingml/2006/picture">
                 <pic:pic>
                   <pic:nvPicPr>
-                    <pic:cNvPr id="0" name="image5.png"/>
+                    <pic:cNvPr id="0" name="image10.png"/>
                     <pic:cNvPicPr preferRelativeResize="0"/>
                   </pic:nvPicPr>
                   <pic:blipFill>
@@ -19205,7 +19292,51 @@
         <w:rPr>
           <w:rtl w:val="0"/>
         </w:rPr>
-        <w:t xml:space="preserve">Per a aconseguir que el formulari que sale en la finestra emergent tinga aqueix valor per defecte, el que farem serà passar per context una dada amb un nom especial que serà interpretat: </w:t>
+        <w:t xml:space="preserve">Per a aconseguir que el formulari que </w:t>
+      </w:r>
+      <w:ins w:author="ALFREDO OLTRA ORENGO" w:id="0" w:date="2022-08-08T21:33:26Z">
+        <w:r>
+          <w:rPr>
+            <w:rtl w:val="0"/>
+          </w:rPr>
+          <w:t xml:space="preserve">ix</w:t>
+        </w:r>
+      </w:ins>
+      <w:del w:author="ALFREDO OLTRA ORENGO" w:id="0" w:date="2022-08-08T21:33:26Z">
+        <w:r>
+          <w:rPr>
+            <w:rtl w:val="0"/>
+          </w:rPr>
+          <w:delText xml:space="preserve">sale</w:delText>
+        </w:r>
+      </w:del>
+      <w:r>
+        <w:rPr>
+          <w:rtl w:val="0"/>
+        </w:rPr>
+        <w:t xml:space="preserve"> en la finestra emergent tinga aque</w:t>
+      </w:r>
+      <w:ins w:author="ALFREDO OLTRA ORENGO" w:id="1" w:date="2022-08-08T21:33:41Z">
+        <w:r>
+          <w:rPr>
+            <w:rtl w:val="0"/>
+          </w:rPr>
+          <w:t xml:space="preserve">st</w:t>
+        </w:r>
+      </w:ins>
+      <w:del w:author="ALFREDO OLTRA ORENGO" w:id="1" w:date="2022-08-08T21:33:41Z">
+        <w:r>
+          <w:rPr>
+            <w:rtl w:val="0"/>
+          </w:rPr>
+          <w:delText xml:space="preserve">ix</w:delText>
+        </w:r>
+      </w:del>
+      <w:r>
+        <w:rPr>
+          <w:rtl w:val="0"/>
+        </w:rPr>
+        <w:t xml:space="preserve"> valor per defecte, el que farem serà passar per context una dada amb un nom especial que serà interpretat: </w:t>
       </w:r>
       <w:r>
         <w:rPr>
@@ -20104,7 +20235,25 @@
           <w:u w:val="single"/>
           <w:rtl w:val="0"/>
         </w:rPr>
-        <w:t xml:space="preserve">Es pot mostro ocultar en manera edició o lectura:</w:t>
+        <w:t xml:space="preserve">Es pot mostr</w:t>
+      </w:r>
+      <w:del w:author="ALFREDO OLTRA ORENGO" w:id="2" w:date="2022-08-08T21:37:08Z">
+        <w:r>
+          <w:rPr>
+            <w:b w:val="1"/>
+            <w:u w:val="single"/>
+            <w:rtl w:val="0"/>
+          </w:rPr>
+          <w:delText xml:space="preserve">o ocult</w:delText>
+        </w:r>
+      </w:del>
+      <w:r>
+        <w:rPr>
+          <w:b w:val="1"/>
+          <w:u w:val="single"/>
+          <w:rtl w:val="0"/>
+        </w:rPr>
+        <w:t xml:space="preserve">ar en manera edició o lectura:</w:t>
       </w:r>
     </w:p>
     <w:tbl>
@@ -24436,13 +24585,23 @@
         </w:rPr>
         <w:t xml:space="preserve">” ho divideix en dies segons la duració de la jornada laboral. Aquesta es pot modificar amb l'atribut “</w:t>
       </w:r>
-      <w:r>
-        <w:rPr>
-          <w:b w:val="1"/>
-          <w:rtl w:val="0"/>
-        </w:rPr>
-        <w:t xml:space="preserve">day_lenght</w:t>
-      </w:r>
+      <w:ins w:author="ALFREDO OLTRA ORENGO" w:id="3" w:date="2022-08-08T21:41:51Z">
+        <w:r>
+          <w:rPr>
+            <w:rtl w:val="0"/>
+          </w:rPr>
+          <w:t xml:space="preserve">day length</w:t>
+        </w:r>
+      </w:ins>
+      <w:del w:author="ALFREDO OLTRA ORENGO" w:id="3" w:date="2022-08-08T21:41:51Z">
+        <w:r>
+          <w:rPr>
+            <w:b w:val="1"/>
+            <w:rtl w:val="0"/>
+          </w:rPr>
+          <w:delText xml:space="preserve">day_lenght</w:delText>
+        </w:r>
+      </w:del>
       <w:r>
         <w:rPr>
           <w:rtl w:val="0"/>
